--- a/UserDokumentation.docx
+++ b/UserDokumentation.docx
@@ -72,7 +72,7 @@
           <w:r>
             <w:fldChar w:fldCharType="separate"/>
           </w:r>
-          <w:hyperlink w:anchor="_Toc461542577" w:history="1">
+          <w:hyperlink w:anchor="_Toc461546307" w:history="1">
             <w:r>
               <w:rPr>
                 <w:rStyle w:val="Hyperlink"/>
@@ -99,7 +99,7 @@
                 <w:noProof/>
                 <w:webHidden/>
               </w:rPr>
-              <w:instrText xml:space="preserve"> PAGEREF _Toc461542577 \h </w:instrText>
+              <w:instrText xml:space="preserve"> PAGEREF _Toc461546307 \h </w:instrText>
             </w:r>
             <w:r>
               <w:rPr>
@@ -142,7 +142,7 @@
               <w:lang w:eastAsia="de-CH"/>
             </w:rPr>
           </w:pPr>
-          <w:hyperlink w:anchor="_Toc461542578" w:history="1">
+          <w:hyperlink w:anchor="_Toc461546308" w:history="1">
             <w:r>
               <w:rPr>
                 <w:rStyle w:val="Hyperlink"/>
@@ -169,7 +169,7 @@
                 <w:noProof/>
                 <w:webHidden/>
               </w:rPr>
-              <w:instrText xml:space="preserve"> PAGEREF _Toc461542578 \h </w:instrText>
+              <w:instrText xml:space="preserve"> PAGEREF _Toc461546308 \h </w:instrText>
             </w:r>
             <w:r>
               <w:rPr>
@@ -212,7 +212,7 @@
               <w:lang w:eastAsia="de-CH"/>
             </w:rPr>
           </w:pPr>
-          <w:hyperlink w:anchor="_Toc461542579" w:history="1">
+          <w:hyperlink w:anchor="_Toc461546309" w:history="1">
             <w:r>
               <w:rPr>
                 <w:rStyle w:val="Hyperlink"/>
@@ -239,7 +239,7 @@
                 <w:noProof/>
                 <w:webHidden/>
               </w:rPr>
-              <w:instrText xml:space="preserve"> PAGEREF _Toc461542579 \h </w:instrText>
+              <w:instrText xml:space="preserve"> PAGEREF _Toc461546309 \h </w:instrText>
             </w:r>
             <w:r>
               <w:rPr>
@@ -282,7 +282,7 @@
               <w:lang w:eastAsia="de-CH"/>
             </w:rPr>
           </w:pPr>
-          <w:hyperlink w:anchor="_Toc461542580" w:history="1">
+          <w:hyperlink w:anchor="_Toc461546310" w:history="1">
             <w:r>
               <w:rPr>
                 <w:rStyle w:val="Hyperlink"/>
@@ -309,7 +309,7 @@
                 <w:noProof/>
                 <w:webHidden/>
               </w:rPr>
-              <w:instrText xml:space="preserve"> PAGEREF _Toc461542580 \h </w:instrText>
+              <w:instrText xml:space="preserve"> PAGEREF _Toc461546310 \h </w:instrText>
             </w:r>
             <w:r>
               <w:rPr>
@@ -352,7 +352,7 @@
               <w:lang w:eastAsia="de-CH"/>
             </w:rPr>
           </w:pPr>
-          <w:hyperlink w:anchor="_Toc461542581" w:history="1">
+          <w:hyperlink w:anchor="_Toc461546311" w:history="1">
             <w:r>
               <w:rPr>
                 <w:rStyle w:val="Hyperlink"/>
@@ -379,7 +379,7 @@
                 <w:noProof/>
                 <w:webHidden/>
               </w:rPr>
-              <w:instrText xml:space="preserve"> PAGEREF _Toc461542581 \h </w:instrText>
+              <w:instrText xml:space="preserve"> PAGEREF _Toc461546311 \h </w:instrText>
             </w:r>
             <w:r>
               <w:rPr>
@@ -422,7 +422,7 @@
               <w:lang w:eastAsia="de-CH"/>
             </w:rPr>
           </w:pPr>
-          <w:hyperlink w:anchor="_Toc461542582" w:history="1">
+          <w:hyperlink w:anchor="_Toc461546312" w:history="1">
             <w:r>
               <w:rPr>
                 <w:rStyle w:val="Hyperlink"/>
@@ -449,7 +449,7 @@
                 <w:noProof/>
                 <w:webHidden/>
               </w:rPr>
-              <w:instrText xml:space="preserve"> PAGEREF _Toc461542582 \h </w:instrText>
+              <w:instrText xml:space="preserve"> PAGEREF _Toc461546312 \h </w:instrText>
             </w:r>
             <w:r>
               <w:rPr>
@@ -492,7 +492,7 @@
               <w:lang w:eastAsia="de-CH"/>
             </w:rPr>
           </w:pPr>
-          <w:hyperlink w:anchor="_Toc461542583" w:history="1">
+          <w:hyperlink w:anchor="_Toc461546313" w:history="1">
             <w:r>
               <w:rPr>
                 <w:rStyle w:val="Hyperlink"/>
@@ -519,7 +519,7 @@
                 <w:noProof/>
                 <w:webHidden/>
               </w:rPr>
-              <w:instrText xml:space="preserve"> PAGEREF _Toc461542583 \h </w:instrText>
+              <w:instrText xml:space="preserve"> PAGEREF _Toc461546313 \h </w:instrText>
             </w:r>
             <w:r>
               <w:rPr>
@@ -562,7 +562,7 @@
               <w:lang w:eastAsia="de-CH"/>
             </w:rPr>
           </w:pPr>
-          <w:hyperlink w:anchor="_Toc461542584" w:history="1">
+          <w:hyperlink w:anchor="_Toc461546314" w:history="1">
             <w:r>
               <w:rPr>
                 <w:rStyle w:val="Hyperlink"/>
@@ -589,7 +589,7 @@
                 <w:noProof/>
                 <w:webHidden/>
               </w:rPr>
-              <w:instrText xml:space="preserve"> PAGEREF _Toc461542584 \h </w:instrText>
+              <w:instrText xml:space="preserve"> PAGEREF _Toc461546314 \h </w:instrText>
             </w:r>
             <w:r>
               <w:rPr>
@@ -632,7 +632,7 @@
               <w:lang w:eastAsia="de-CH"/>
             </w:rPr>
           </w:pPr>
-          <w:hyperlink w:anchor="_Toc461542585" w:history="1">
+          <w:hyperlink w:anchor="_Toc461546315" w:history="1">
             <w:r>
               <w:rPr>
                 <w:rStyle w:val="Hyperlink"/>
@@ -659,7 +659,7 @@
                 <w:noProof/>
                 <w:webHidden/>
               </w:rPr>
-              <w:instrText xml:space="preserve"> PAGEREF _Toc461542585 \h </w:instrText>
+              <w:instrText xml:space="preserve"> PAGEREF _Toc461546315 \h </w:instrText>
             </w:r>
             <w:r>
               <w:rPr>
@@ -702,7 +702,7 @@
               <w:lang w:eastAsia="de-CH"/>
             </w:rPr>
           </w:pPr>
-          <w:hyperlink w:anchor="_Toc461542586" w:history="1">
+          <w:hyperlink w:anchor="_Toc461546316" w:history="1">
             <w:r>
               <w:rPr>
                 <w:rStyle w:val="Hyperlink"/>
@@ -729,7 +729,7 @@
                 <w:noProof/>
                 <w:webHidden/>
               </w:rPr>
-              <w:instrText xml:space="preserve"> PAGEREF _Toc461542586 \h </w:instrText>
+              <w:instrText xml:space="preserve"> PAGEREF _Toc461546316 \h </w:instrText>
             </w:r>
             <w:r>
               <w:rPr>
@@ -772,7 +772,7 @@
               <w:lang w:eastAsia="de-CH"/>
             </w:rPr>
           </w:pPr>
-          <w:hyperlink w:anchor="_Toc461542587" w:history="1">
+          <w:hyperlink w:anchor="_Toc461546317" w:history="1">
             <w:r>
               <w:rPr>
                 <w:rStyle w:val="Hyperlink"/>
@@ -799,7 +799,7 @@
                 <w:noProof/>
                 <w:webHidden/>
               </w:rPr>
-              <w:instrText xml:space="preserve"> PAGEREF _Toc461542587 \h </w:instrText>
+              <w:instrText xml:space="preserve"> PAGEREF _Toc461546317 \h </w:instrText>
             </w:r>
             <w:r>
               <w:rPr>
@@ -842,7 +842,7 @@
               <w:lang w:eastAsia="de-CH"/>
             </w:rPr>
           </w:pPr>
-          <w:hyperlink w:anchor="_Toc461542588" w:history="1">
+          <w:hyperlink w:anchor="_Toc461546318" w:history="1">
             <w:r>
               <w:rPr>
                 <w:rStyle w:val="Hyperlink"/>
@@ -869,7 +869,7 @@
                 <w:noProof/>
                 <w:webHidden/>
               </w:rPr>
-              <w:instrText xml:space="preserve"> PAGEREF _Toc461542588 \h </w:instrText>
+              <w:instrText xml:space="preserve"> PAGEREF _Toc461546318 \h </w:instrText>
             </w:r>
             <w:r>
               <w:rPr>
@@ -912,7 +912,7 @@
               <w:lang w:eastAsia="de-CH"/>
             </w:rPr>
           </w:pPr>
-          <w:hyperlink w:anchor="_Toc461542589" w:history="1">
+          <w:hyperlink w:anchor="_Toc461546319" w:history="1">
             <w:r>
               <w:rPr>
                 <w:rStyle w:val="Hyperlink"/>
@@ -939,7 +939,7 @@
                 <w:noProof/>
                 <w:webHidden/>
               </w:rPr>
-              <w:instrText xml:space="preserve"> PAGEREF _Toc461542589 \h </w:instrText>
+              <w:instrText xml:space="preserve"> PAGEREF _Toc461546319 \h </w:instrText>
             </w:r>
             <w:r>
               <w:rPr>
@@ -982,7 +982,7 @@
               <w:lang w:eastAsia="de-CH"/>
             </w:rPr>
           </w:pPr>
-          <w:hyperlink w:anchor="_Toc461542590" w:history="1">
+          <w:hyperlink w:anchor="_Toc461546320" w:history="1">
             <w:r>
               <w:rPr>
                 <w:rStyle w:val="Hyperlink"/>
@@ -1009,7 +1009,7 @@
                 <w:noProof/>
                 <w:webHidden/>
               </w:rPr>
-              <w:instrText xml:space="preserve"> PAGEREF _Toc461542590 \h </w:instrText>
+              <w:instrText xml:space="preserve"> PAGEREF _Toc461546320 \h </w:instrText>
             </w:r>
             <w:r>
               <w:rPr>
@@ -1042,7 +1042,7 @@
         </w:p>
         <w:p>
           <w:pPr>
-            <w:pStyle w:val="Verzeichnis2"/>
+            <w:pStyle w:val="Verzeichnis3"/>
             <w:tabs>
               <w:tab w:val="right" w:leader="dot" w:pos="9062"/>
             </w:tabs>
@@ -1052,7 +1052,7 @@
               <w:lang w:eastAsia="de-CH"/>
             </w:rPr>
           </w:pPr>
-          <w:hyperlink w:anchor="_Toc461542591" w:history="1">
+          <w:hyperlink w:anchor="_Toc461546321" w:history="1">
             <w:r>
               <w:rPr>
                 <w:rStyle w:val="Hyperlink"/>
@@ -1080,7 +1080,7 @@
                 <w:noProof/>
                 <w:webHidden/>
               </w:rPr>
-              <w:instrText xml:space="preserve"> PAGEREF _Toc461542591 \h </w:instrText>
+              <w:instrText xml:space="preserve"> PAGEREF _Toc461546321 \h </w:instrText>
             </w:r>
             <w:r>
               <w:rPr>
@@ -1113,7 +1113,7 @@
         </w:p>
         <w:p>
           <w:pPr>
-            <w:pStyle w:val="Verzeichnis2"/>
+            <w:pStyle w:val="Verzeichnis3"/>
             <w:tabs>
               <w:tab w:val="right" w:leader="dot" w:pos="9062"/>
             </w:tabs>
@@ -1123,12 +1123,11 @@
               <w:lang w:eastAsia="de-CH"/>
             </w:rPr>
           </w:pPr>
-          <w:hyperlink w:anchor="_Toc461542592" w:history="1">
+          <w:hyperlink w:anchor="_Toc461546322" w:history="1">
             <w:r>
               <w:rPr>
                 <w:rStyle w:val="Hyperlink"/>
                 <w:noProof/>
-                <w:lang w:val="fr-CH"/>
               </w:rPr>
               <w:t>WordExtractor</w:t>
             </w:r>
@@ -1151,7 +1150,7 @@
                 <w:noProof/>
                 <w:webHidden/>
               </w:rPr>
-              <w:instrText xml:space="preserve"> PAGEREF _Toc461542592 \h </w:instrText>
+              <w:instrText xml:space="preserve"> PAGEREF _Toc461546322 \h </w:instrText>
             </w:r>
             <w:r>
               <w:rPr>
@@ -1184,7 +1183,7 @@
         </w:p>
         <w:p>
           <w:pPr>
-            <w:pStyle w:val="Verzeichnis2"/>
+            <w:pStyle w:val="Verzeichnis3"/>
             <w:tabs>
               <w:tab w:val="right" w:leader="dot" w:pos="9062"/>
             </w:tabs>
@@ -1194,12 +1193,11 @@
               <w:lang w:eastAsia="de-CH"/>
             </w:rPr>
           </w:pPr>
-          <w:hyperlink w:anchor="_Toc461542593" w:history="1">
+          <w:hyperlink w:anchor="_Toc461546323" w:history="1">
             <w:r>
               <w:rPr>
                 <w:rStyle w:val="Hyperlink"/>
                 <w:noProof/>
-                <w:lang w:val="fr-CH"/>
               </w:rPr>
               <w:t>ListComparator</w:t>
             </w:r>
@@ -1222,7 +1220,7 @@
                 <w:noProof/>
                 <w:webHidden/>
               </w:rPr>
-              <w:instrText xml:space="preserve"> PAGEREF _Toc461542593 \h </w:instrText>
+              <w:instrText xml:space="preserve"> PAGEREF _Toc461546323 \h </w:instrText>
             </w:r>
             <w:r>
               <w:rPr>
@@ -1255,7 +1253,7 @@
         </w:p>
         <w:p>
           <w:pPr>
-            <w:pStyle w:val="Verzeichnis2"/>
+            <w:pStyle w:val="Verzeichnis3"/>
             <w:tabs>
               <w:tab w:val="right" w:leader="dot" w:pos="9062"/>
             </w:tabs>
@@ -1265,12 +1263,11 @@
               <w:lang w:eastAsia="de-CH"/>
             </w:rPr>
           </w:pPr>
-          <w:hyperlink w:anchor="_Toc461542594" w:history="1">
+          <w:hyperlink w:anchor="_Toc461546324" w:history="1">
             <w:r>
               <w:rPr>
                 <w:rStyle w:val="Hyperlink"/>
                 <w:noProof/>
-                <w:lang w:val="fr-CH"/>
               </w:rPr>
               <w:t>MinimalPairs</w:t>
             </w:r>
@@ -1293,7 +1290,7 @@
                 <w:noProof/>
                 <w:webHidden/>
               </w:rPr>
-              <w:instrText xml:space="preserve"> PAGEREF _Toc461542594 \h </w:instrText>
+              <w:instrText xml:space="preserve"> PAGEREF _Toc461546324 \h </w:instrText>
             </w:r>
             <w:r>
               <w:rPr>
@@ -1313,7 +1310,7 @@
                 <w:noProof/>
                 <w:webHidden/>
               </w:rPr>
-              <w:t>4</w:t>
+              <w:t>5</w:t>
             </w:r>
             <w:r>
               <w:rPr>
@@ -1326,7 +1323,7 @@
         </w:p>
         <w:p>
           <w:pPr>
-            <w:pStyle w:val="Verzeichnis2"/>
+            <w:pStyle w:val="Verzeichnis3"/>
             <w:tabs>
               <w:tab w:val="right" w:leader="dot" w:pos="9062"/>
             </w:tabs>
@@ -1336,12 +1333,11 @@
               <w:lang w:eastAsia="de-CH"/>
             </w:rPr>
           </w:pPr>
-          <w:hyperlink w:anchor="_Toc461542595" w:history="1">
+          <w:hyperlink w:anchor="_Toc461546325" w:history="1">
             <w:r>
               <w:rPr>
                 <w:rStyle w:val="Hyperlink"/>
                 <w:noProof/>
-                <w:lang w:val="fr-CH"/>
               </w:rPr>
               <w:t>Groupier</w:t>
             </w:r>
@@ -1364,7 +1360,7 @@
                 <w:noProof/>
                 <w:webHidden/>
               </w:rPr>
-              <w:instrText xml:space="preserve"> PAGEREF _Toc461542595 \h </w:instrText>
+              <w:instrText xml:space="preserve"> PAGEREF _Toc461546325 \h </w:instrText>
             </w:r>
             <w:r>
               <w:rPr>
@@ -1384,7 +1380,7 @@
                 <w:noProof/>
                 <w:webHidden/>
               </w:rPr>
-              <w:t>4</w:t>
+              <w:t>5</w:t>
             </w:r>
             <w:r>
               <w:rPr>
@@ -1397,7 +1393,7 @@
         </w:p>
         <w:p>
           <w:pPr>
-            <w:pStyle w:val="Verzeichnis2"/>
+            <w:pStyle w:val="Verzeichnis3"/>
             <w:tabs>
               <w:tab w:val="right" w:leader="dot" w:pos="9062"/>
             </w:tabs>
@@ -1407,12 +1403,11 @@
               <w:lang w:eastAsia="de-CH"/>
             </w:rPr>
           </w:pPr>
-          <w:hyperlink w:anchor="_Toc461542596" w:history="1">
+          <w:hyperlink w:anchor="_Toc461546326" w:history="1">
             <w:r>
               <w:rPr>
                 <w:rStyle w:val="Hyperlink"/>
                 <w:noProof/>
-                <w:lang w:val="fr-CH"/>
               </w:rPr>
               <w:t>Crawler</w:t>
             </w:r>
@@ -1435,7 +1430,7 @@
                 <w:noProof/>
                 <w:webHidden/>
               </w:rPr>
-              <w:instrText xml:space="preserve"> PAGEREF _Toc461542596 \h </w:instrText>
+              <w:instrText xml:space="preserve"> PAGEREF _Toc461546326 \h </w:instrText>
             </w:r>
             <w:r>
               <w:rPr>
@@ -1455,7 +1450,7 @@
                 <w:noProof/>
                 <w:webHidden/>
               </w:rPr>
-              <w:t>4</w:t>
+              <w:t>5</w:t>
             </w:r>
             <w:r>
               <w:rPr>
@@ -1478,12 +1473,11 @@
               <w:lang w:eastAsia="de-CH"/>
             </w:rPr>
           </w:pPr>
-          <w:hyperlink w:anchor="_Toc461542597" w:history="1">
+          <w:hyperlink w:anchor="_Toc461546327" w:history="1">
             <w:r>
               <w:rPr>
                 <w:rStyle w:val="Hyperlink"/>
                 <w:noProof/>
-                <w:lang w:val="fr-CH"/>
               </w:rPr>
               <w:t>Programmer Manual</w:t>
             </w:r>
@@ -1506,7 +1500,7 @@
                 <w:noProof/>
                 <w:webHidden/>
               </w:rPr>
-              <w:instrText xml:space="preserve"> PAGEREF _Toc461542597 \h </w:instrText>
+              <w:instrText xml:space="preserve"> PAGEREF _Toc461546327 \h </w:instrText>
             </w:r>
             <w:r>
               <w:rPr>
@@ -1526,7 +1520,7 @@
                 <w:noProof/>
                 <w:webHidden/>
               </w:rPr>
-              <w:t>4</w:t>
+              <w:t>5</w:t>
             </w:r>
             <w:r>
               <w:rPr>
@@ -1549,12 +1543,11 @@
               <w:lang w:eastAsia="de-CH"/>
             </w:rPr>
           </w:pPr>
-          <w:hyperlink w:anchor="_Toc461542598" w:history="1">
+          <w:hyperlink w:anchor="_Toc461546328" w:history="1">
             <w:r>
               <w:rPr>
                 <w:rStyle w:val="Hyperlink"/>
                 <w:noProof/>
-                <w:lang w:val="fr-CH"/>
               </w:rPr>
               <w:t>Technik</w:t>
             </w:r>
@@ -1577,7 +1570,7 @@
                 <w:noProof/>
                 <w:webHidden/>
               </w:rPr>
-              <w:instrText xml:space="preserve"> PAGEREF _Toc461542598 \h </w:instrText>
+              <w:instrText xml:space="preserve"> PAGEREF _Toc461546328 \h </w:instrText>
             </w:r>
             <w:r>
               <w:rPr>
@@ -1597,7 +1590,7 @@
                 <w:noProof/>
                 <w:webHidden/>
               </w:rPr>
-              <w:t>4</w:t>
+              <w:t>5</w:t>
             </w:r>
             <w:r>
               <w:rPr>
@@ -1620,12 +1613,11 @@
               <w:lang w:eastAsia="de-CH"/>
             </w:rPr>
           </w:pPr>
-          <w:hyperlink w:anchor="_Toc461542599" w:history="1">
+          <w:hyperlink w:anchor="_Toc461546329" w:history="1">
             <w:r>
               <w:rPr>
                 <w:rStyle w:val="Hyperlink"/>
                 <w:noProof/>
-                <w:lang w:val="fr-CH"/>
               </w:rPr>
               <w:t>Testfälle &amp; Testprotokoll</w:t>
             </w:r>
@@ -1648,7 +1640,7 @@
                 <w:noProof/>
                 <w:webHidden/>
               </w:rPr>
-              <w:instrText xml:space="preserve"> PAGEREF _Toc461542599 \h </w:instrText>
+              <w:instrText xml:space="preserve"> PAGEREF _Toc461546329 \h </w:instrText>
             </w:r>
             <w:r>
               <w:rPr>
@@ -1668,7 +1660,7 @@
                 <w:noProof/>
                 <w:webHidden/>
               </w:rPr>
-              <w:t>4</w:t>
+              <w:t>5</w:t>
             </w:r>
             <w:r>
               <w:rPr>
@@ -1691,12 +1683,11 @@
               <w:lang w:eastAsia="de-CH"/>
             </w:rPr>
           </w:pPr>
-          <w:hyperlink w:anchor="_Toc461542600" w:history="1">
+          <w:hyperlink w:anchor="_Toc461546330" w:history="1">
             <w:r>
               <w:rPr>
                 <w:rStyle w:val="Hyperlink"/>
                 <w:noProof/>
-                <w:lang w:val="fr-CH"/>
               </w:rPr>
               <w:t>Flaschenhälse</w:t>
             </w:r>
@@ -1719,7 +1710,7 @@
                 <w:noProof/>
                 <w:webHidden/>
               </w:rPr>
-              <w:instrText xml:space="preserve"> PAGEREF _Toc461542600 \h </w:instrText>
+              <w:instrText xml:space="preserve"> PAGEREF _Toc461546330 \h </w:instrText>
             </w:r>
             <w:r>
               <w:rPr>
@@ -1739,7 +1730,77 @@
                 <w:noProof/>
                 <w:webHidden/>
               </w:rPr>
-              <w:t>4</w:t>
+              <w:t>5</w:t>
+            </w:r>
+            <w:r>
+              <w:rPr>
+                <w:noProof/>
+                <w:webHidden/>
+              </w:rPr>
+              <w:fldChar w:fldCharType="end"/>
+            </w:r>
+          </w:hyperlink>
+        </w:p>
+        <w:p>
+          <w:pPr>
+            <w:pStyle w:val="Verzeichnis3"/>
+            <w:tabs>
+              <w:tab w:val="right" w:leader="dot" w:pos="9062"/>
+            </w:tabs>
+            <w:rPr>
+              <w:rFonts w:eastAsiaTheme="minorEastAsia"/>
+              <w:noProof/>
+              <w:lang w:eastAsia="de-CH"/>
+            </w:rPr>
+          </w:pPr>
+          <w:hyperlink w:anchor="_Toc461546331" w:history="1">
+            <w:r>
+              <w:rPr>
+                <w:rStyle w:val="Hyperlink"/>
+                <w:noProof/>
+              </w:rPr>
+              <w:t>Module</w:t>
+            </w:r>
+            <w:r>
+              <w:rPr>
+                <w:noProof/>
+                <w:webHidden/>
+              </w:rPr>
+              <w:tab/>
+            </w:r>
+            <w:r>
+              <w:rPr>
+                <w:noProof/>
+                <w:webHidden/>
+              </w:rPr>
+              <w:fldChar w:fldCharType="begin"/>
+            </w:r>
+            <w:r>
+              <w:rPr>
+                <w:noProof/>
+                <w:webHidden/>
+              </w:rPr>
+              <w:instrText xml:space="preserve"> PAGEREF _Toc461546331 \h </w:instrText>
+            </w:r>
+            <w:r>
+              <w:rPr>
+                <w:noProof/>
+                <w:webHidden/>
+              </w:rPr>
+            </w:r>
+            <w:r>
+              <w:rPr>
+                <w:noProof/>
+                <w:webHidden/>
+              </w:rPr>
+              <w:fldChar w:fldCharType="separate"/>
+            </w:r>
+            <w:r>
+              <w:rPr>
+                <w:noProof/>
+                <w:webHidden/>
+              </w:rPr>
+              <w:t>5</w:t>
             </w:r>
             <w:r>
               <w:rPr>
@@ -1766,7 +1827,7 @@
       <w:pPr>
         <w:pStyle w:val="berschrift1"/>
       </w:pPr>
-      <w:bookmarkStart w:id="0" w:name="_Toc461542577"/>
+      <w:bookmarkStart w:id="0" w:name="_Toc461546307"/>
       <w:r>
         <w:t>Allgemeines</w:t>
       </w:r>
@@ -1776,7 +1837,7 @@
       <w:pPr>
         <w:pStyle w:val="berschrift2"/>
       </w:pPr>
-      <w:bookmarkStart w:id="1" w:name="_Toc461542578"/>
+      <w:bookmarkStart w:id="1" w:name="_Toc461546308"/>
       <w:r>
         <w:t>Beschreibung</w:t>
       </w:r>
@@ -1784,14 +1845,14 @@
     </w:p>
     <w:p>
       <w:r>
-        <w:t>Wordmonkey ist ein Tool welches den Umgang mit Wortlisten vereinfachen und automatisieren soll. Geschrieben wurde es mit dem Fokus Worte die zu einander eine Verbindung haben in den selben Kontext zu bringen um diese besser verarbeiten zu können. Die Hauptaufgabe liegt in der heraus Filterung von Deutschen Wörtern und deren Gruppierung nach Ähnlichkeit. Das ganze Programm lässt sich in drei Sektoren unterteilen. Im ersten Sektor befinden sich Werkzeuge zum einlesen von Ressourcen aus denen dann die entsprechenden Worte erkannt werden so dass Wordmonkey im weiteren V</w:t>
-      </w:r>
-      <w:r>
-        <w:t xml:space="preserve">erlauf mit Ihnen arbeiten kann. Wordmonkey ist Modular aufgebaut und versucht </w:t>
+        <w:t xml:space="preserve">Wordmonkey ist ein Tool welches den Umgang mit Wortlisten vereinfachen und automatisieren soll. Geschrieben wurde es mit dem Fokus Worte die zu einander eine Verbindung haben in den selben Kontext zu bringen um diese besser verarbeiten zu können. Die Hauptaufgabe liegt in der heraus Filterung von Deutschen Wörtern und deren Gruppierung nach Ähnlichkeit. Das ganze Programm lässt sich in drei Sektoren unterteilen. Im ersten Sektor befinden sich Werkzeuge zum einlesen von Ressourcen aus denen dann die entsprechenden Worte erkannt werden so dass Wordmonkey im </w:t>
       </w:r>
       <w:r>
         <w:lastRenderedPageBreak/>
-        <w:t>möglichst viele Funktionen wieder zu verwenden. In dem Sinne gibt es nur ein Modul für den Import und ein den Export. Diese werden dann bei allen weiteren Funktionen eingesetzt. Der Zweite Sektor befasst sich mit der Gruppierung dieser Wörter. Dabei hat man zwei Möglichkeiten. Entweder man gruppiert nach Unterschieden. Dies heisst ein Zeichen ist anders oder es hat eins mehr oder weniger. Natürlich gibt es auch die Möglichkeit den Unterschied zu erweitern und somit auf den Unterschied von 2,3 und mehr Zeichen zu Gruppieren. Man muss allerdings auch damit rechnen das bei einem grösseren Unterscheid auch die rechen Dauer entsprechen länger wird.</w:t>
+        <w:t>weiteren V</w:t>
+      </w:r>
+      <w:r>
+        <w:t>erlauf mit Ihnen arbeiten kann. Wordmonkey ist Modular aufgebaut und versucht möglichst viele Funktionen wieder zu verwenden. In dem Sinne gibt es nur ein Modul für den Import und ein den Export. Diese werden dann bei allen weiteren Funktionen eingesetzt. Der Zweite Sektor befasst sich mit der Gruppierung dieser Wörter. Dabei hat man zwei Möglichkeiten. Entweder man gruppiert nach Unterschieden. Dies heisst ein Zeichen ist anders oder es hat eins mehr oder weniger. Natürlich gibt es auch die Möglichkeit den Unterschied zu erweitern und somit auf den Unterschied von 2,3 und mehr Zeichen zu Gruppieren. Man muss allerdings auch damit rechnen das bei einem grösseren Unterscheid auch die rechen Dauer entsprechen länger wird.</w:t>
       </w:r>
       <w:r>
         <w:t xml:space="preserve"> Der Dritte und letzte Sektor verfügt über Tools zum Erstellen von Wortlisten aus Internet oder lokalen Ressourcen. Dabei wurden auch Tools integriert die bestehende Wortlisten erweitern können durch Phonetische Schrift oder Synthesizer aufnahmen.</w:t>
@@ -1801,7 +1862,7 @@
       <w:pPr>
         <w:pStyle w:val="berschrift3"/>
       </w:pPr>
-      <w:bookmarkStart w:id="2" w:name="_Toc461542579"/>
+      <w:bookmarkStart w:id="2" w:name="_Toc461546309"/>
       <w:r>
         <w:t>Umgebung</w:t>
       </w:r>
@@ -1837,7 +1898,7 @@
       <w:pPr>
         <w:pStyle w:val="berschrift2"/>
       </w:pPr>
-      <w:bookmarkStart w:id="3" w:name="_Toc461542580"/>
+      <w:bookmarkStart w:id="3" w:name="_Toc461546310"/>
       <w:r>
         <w:t>Zweck und Funktionen</w:t>
       </w:r>
@@ -1847,7 +1908,7 @@
       <w:pPr>
         <w:pStyle w:val="berschrift3"/>
       </w:pPr>
-      <w:bookmarkStart w:id="4" w:name="_Toc461542581"/>
+      <w:bookmarkStart w:id="4" w:name="_Toc461546311"/>
       <w:r>
         <w:t>WordExtractor</w:t>
       </w:r>
@@ -1877,7 +1938,7 @@
       <w:pPr>
         <w:pStyle w:val="berschrift3"/>
       </w:pPr>
-      <w:bookmarkStart w:id="5" w:name="_Toc461542582"/>
+      <w:bookmarkStart w:id="5" w:name="_Toc461546312"/>
       <w:r>
         <w:t>ListComparator</w:t>
       </w:r>
@@ -1907,7 +1968,7 @@
       <w:pPr>
         <w:pStyle w:val="berschrift3"/>
       </w:pPr>
-      <w:bookmarkStart w:id="6" w:name="_Toc461542583"/>
+      <w:bookmarkStart w:id="6" w:name="_Toc461546313"/>
       <w:r>
         <w:t>MinimalPairs</w:t>
       </w:r>
@@ -1922,7 +1983,7 @@
       <w:pPr>
         <w:pStyle w:val="berschrift3"/>
       </w:pPr>
-      <w:bookmarkStart w:id="7" w:name="_Toc461542584"/>
+      <w:bookmarkStart w:id="7" w:name="_Toc461546314"/>
       <w:r>
         <w:t>Groupier</w:t>
       </w:r>
@@ -1940,7 +2001,7 @@
       <w:pPr>
         <w:pStyle w:val="berschrift3"/>
       </w:pPr>
-      <w:bookmarkStart w:id="8" w:name="_Toc461542585"/>
+      <w:bookmarkStart w:id="8" w:name="_Toc461546315"/>
       <w:r>
         <w:t>Crawler</w:t>
       </w:r>
@@ -2078,7 +2139,7 @@
       <w:pPr>
         <w:pStyle w:val="berschrift2"/>
       </w:pPr>
-      <w:bookmarkStart w:id="9" w:name="_Toc461542586"/>
+      <w:bookmarkStart w:id="9" w:name="_Toc461546316"/>
       <w:r>
         <w:t>Funktionsweise</w:t>
       </w:r>
@@ -2105,7 +2166,7 @@
       <w:pPr>
         <w:pStyle w:val="berschrift2"/>
       </w:pPr>
-      <w:bookmarkStart w:id="10" w:name="_Toc461542587"/>
+      <w:bookmarkStart w:id="10" w:name="_Toc461546317"/>
       <w:r>
         <w:t>Fehlerbehandlung</w:t>
       </w:r>
@@ -2144,7 +2205,7 @@
       <w:pPr>
         <w:pStyle w:val="berschrift2"/>
       </w:pPr>
-      <w:bookmarkStart w:id="11" w:name="_Toc461542588"/>
+      <w:bookmarkStart w:id="11" w:name="_Toc461546318"/>
       <w:r>
         <w:t>Logging</w:t>
       </w:r>
@@ -2165,7 +2226,7 @@
       <w:pPr>
         <w:pStyle w:val="berschrift2"/>
       </w:pPr>
-      <w:bookmarkStart w:id="12" w:name="_Toc461542589"/>
+      <w:bookmarkStart w:id="12" w:name="_Toc461546319"/>
       <w:r>
         <w:t>Struktur</w:t>
       </w:r>
@@ -2177,6 +2238,17 @@
       </w:r>
       <w:r>
         <w:t xml:space="preserve"> </w:t>
+      </w:r>
+    </w:p>
+    <w:p>
+      <w:r>
+        <w:t>__</w:t>
+      </w:r>
+      <w:r>
+        <w:t>init__.py:</w:t>
+      </w:r>
+      <w:r>
+        <w:t xml:space="preserve"> wird für den Interpreter gebraucht, damit er weiss das sich dort Python Scripts befinden.</w:t>
       </w:r>
     </w:p>
     <w:p>
@@ -2186,9 +2258,49 @@
           <w:ilvl w:val="0"/>
           <w:numId w:val="1"/>
         </w:numPr>
-      </w:pPr>
-      <w:r>
+        <w:rPr>
+          <w:color w:val="2E74B5" w:themeColor="accent1" w:themeShade="BF"/>
+          <w:sz w:val="24"/>
+          <w:szCs w:val="24"/>
+        </w:rPr>
+      </w:pPr>
+      <w:r>
+        <w:rPr>
+          <w:color w:val="2E74B5" w:themeColor="accent1" w:themeShade="BF"/>
+          <w:sz w:val="24"/>
+          <w:szCs w:val="24"/>
+        </w:rPr>
         <w:t>Crawler</w:t>
+      </w:r>
+    </w:p>
+    <w:p>
+      <w:pPr>
+        <w:pStyle w:val="Listenabsatz"/>
+        <w:rPr>
+          <w:sz w:val="20"/>
+          <w:szCs w:val="20"/>
+        </w:rPr>
+      </w:pPr>
+      <w:r>
+        <w:rPr>
+          <w:sz w:val="20"/>
+          <w:szCs w:val="20"/>
+        </w:rPr>
+        <w:t>Cra</w:t>
+      </w:r>
+      <w:r>
+        <w:rPr>
+          <w:sz w:val="20"/>
+          <w:szCs w:val="20"/>
+        </w:rPr>
+        <w:t>wler umfasst die Scripts welche</w:t>
+      </w:r>
+      <w:r>
+        <w:rPr>
+          <w:sz w:val="20"/>
+          <w:szCs w:val="20"/>
+        </w:rPr>
+        <w:t xml:space="preserve"> zum Crawlen und erweitern von Wortlisten gedacht sind</w:t>
       </w:r>
     </w:p>
     <w:p>
@@ -2222,9 +2334,49 @@
           <w:ilvl w:val="0"/>
           <w:numId w:val="1"/>
         </w:numPr>
-      </w:pPr>
-      <w:r>
+        <w:rPr>
+          <w:color w:val="2E74B5" w:themeColor="accent1" w:themeShade="BF"/>
+          <w:sz w:val="24"/>
+          <w:szCs w:val="24"/>
+        </w:rPr>
+      </w:pPr>
+      <w:r>
+        <w:rPr>
+          <w:color w:val="2E74B5" w:themeColor="accent1" w:themeShade="BF"/>
+          <w:sz w:val="24"/>
+          <w:szCs w:val="24"/>
+        </w:rPr>
         <w:t>IO</w:t>
+      </w:r>
+    </w:p>
+    <w:p>
+      <w:pPr>
+        <w:pStyle w:val="Listenabsatz"/>
+        <w:rPr>
+          <w:sz w:val="20"/>
+          <w:szCs w:val="20"/>
+        </w:rPr>
+      </w:pPr>
+      <w:r>
+        <w:rPr>
+          <w:sz w:val="20"/>
+          <w:szCs w:val="20"/>
+        </w:rPr>
+        <w:t xml:space="preserve">IO umfasst alle Scripts welche mit Input und Output hantieren wie auch mit dem </w:t>
+      </w:r>
+      <w:r>
+        <w:rPr>
+          <w:sz w:val="20"/>
+          <w:szCs w:val="20"/>
+        </w:rPr>
+        <w:t>analysieren</w:t>
+      </w:r>
+      <w:r>
+        <w:rPr>
+          <w:sz w:val="20"/>
+          <w:szCs w:val="20"/>
+        </w:rPr>
+        <w:t xml:space="preserve"> von Files oder dem herausfiltern der richtigen Wörter.</w:t>
       </w:r>
     </w:p>
     <w:p>
@@ -2294,9 +2446,38 @@
           <w:ilvl w:val="0"/>
           <w:numId w:val="1"/>
         </w:numPr>
-      </w:pPr>
-      <w:r>
+        <w:rPr>
+          <w:color w:val="2E74B5" w:themeColor="accent1" w:themeShade="BF"/>
+          <w:sz w:val="24"/>
+          <w:szCs w:val="24"/>
+        </w:rPr>
+      </w:pPr>
+      <w:r>
+        <w:rPr>
+          <w:color w:val="2E74B5" w:themeColor="accent1" w:themeShade="BF"/>
+          <w:sz w:val="24"/>
+          <w:szCs w:val="24"/>
+        </w:rPr>
         <w:t>Grouppier</w:t>
+      </w:r>
+    </w:p>
+    <w:p>
+      <w:pPr>
+        <w:pStyle w:val="Listenabsatz"/>
+        <w:rPr>
+          <w:color w:val="000000" w:themeColor="text1"/>
+          <w:sz w:val="20"/>
+          <w:szCs w:val="20"/>
+        </w:rPr>
+      </w:pPr>
+      <w:r>
+        <w:rPr>
+          <w:color w:val="000000" w:themeColor="text1"/>
+          <w:sz w:val="20"/>
+          <w:szCs w:val="20"/>
+        </w:rPr>
+        <w:lastRenderedPageBreak/>
+        <w:t>Grouppier umfasst Scripts mit der Stammwort Gruppierung.</w:t>
       </w:r>
     </w:p>
     <w:p>
@@ -2330,9 +2511,69 @@
           <w:ilvl w:val="0"/>
           <w:numId w:val="1"/>
         </w:numPr>
-      </w:pPr>
-      <w:r>
+        <w:rPr>
+          <w:color w:val="2E74B5" w:themeColor="accent1" w:themeShade="BF"/>
+          <w:sz w:val="24"/>
+          <w:szCs w:val="24"/>
+        </w:rPr>
+      </w:pPr>
+      <w:r>
+        <w:rPr>
+          <w:color w:val="2E74B5" w:themeColor="accent1" w:themeShade="BF"/>
+          <w:sz w:val="24"/>
+          <w:szCs w:val="24"/>
+        </w:rPr>
         <w:t>Listcomparator</w:t>
+      </w:r>
+    </w:p>
+    <w:p>
+      <w:pPr>
+        <w:pStyle w:val="Listenabsatz"/>
+        <w:rPr>
+          <w:color w:val="000000" w:themeColor="text1"/>
+          <w:sz w:val="20"/>
+          <w:szCs w:val="20"/>
+        </w:rPr>
+      </w:pPr>
+      <w:r>
+        <w:rPr>
+          <w:color w:val="000000" w:themeColor="text1"/>
+          <w:sz w:val="20"/>
+          <w:szCs w:val="20"/>
+        </w:rPr>
+        <w:t xml:space="preserve">Listcomparator umfasst die Scripts welche zum </w:t>
+      </w:r>
+      <w:r>
+        <w:rPr>
+          <w:color w:val="000000" w:themeColor="text1"/>
+          <w:sz w:val="20"/>
+          <w:szCs w:val="20"/>
+        </w:rPr>
+        <w:t>Vergleichen</w:t>
+      </w:r>
+      <w:r>
+        <w:rPr>
+          <w:color w:val="000000" w:themeColor="text1"/>
+          <w:sz w:val="20"/>
+          <w:szCs w:val="20"/>
+        </w:rPr>
+        <w:t xml:space="preserve"> und fusionieren mehrerer </w:t>
+      </w:r>
+      <w:r>
+        <w:rPr>
+          <w:color w:val="000000" w:themeColor="text1"/>
+          <w:sz w:val="20"/>
+          <w:szCs w:val="20"/>
+        </w:rPr>
+        <w:t>Wortlisten</w:t>
+      </w:r>
+      <w:r>
+        <w:rPr>
+          <w:color w:val="000000" w:themeColor="text1"/>
+          <w:sz w:val="20"/>
+          <w:szCs w:val="20"/>
+        </w:rPr>
+        <w:t xml:space="preserve"> gebraucht werden.</w:t>
       </w:r>
     </w:p>
     <w:p>
@@ -2356,7 +2597,6 @@
         </w:numPr>
       </w:pPr>
       <w:r>
-        <w:lastRenderedPageBreak/>
         <w:t>Comparator.py</w:t>
       </w:r>
     </w:p>
@@ -2379,9 +2619,53 @@
           <w:ilvl w:val="0"/>
           <w:numId w:val="1"/>
         </w:numPr>
-      </w:pPr>
-      <w:r>
+        <w:rPr>
+          <w:color w:val="2E74B5" w:themeColor="accent1" w:themeShade="BF"/>
+          <w:sz w:val="24"/>
+          <w:szCs w:val="24"/>
+        </w:rPr>
+      </w:pPr>
+      <w:r>
+        <w:rPr>
+          <w:color w:val="2E74B5" w:themeColor="accent1" w:themeShade="BF"/>
+          <w:sz w:val="24"/>
+          <w:szCs w:val="24"/>
+        </w:rPr>
         <w:t>Mpair</w:t>
+      </w:r>
+    </w:p>
+    <w:p>
+      <w:pPr>
+        <w:pStyle w:val="Listenabsatz"/>
+        <w:rPr>
+          <w:color w:val="000000" w:themeColor="text1"/>
+          <w:sz w:val="20"/>
+          <w:szCs w:val="20"/>
+        </w:rPr>
+      </w:pPr>
+      <w:r>
+        <w:rPr>
+          <w:color w:val="000000" w:themeColor="text1"/>
+          <w:sz w:val="20"/>
+          <w:szCs w:val="20"/>
+        </w:rPr>
+        <w:t>Mpair umfasst Script welche das Gr</w:t>
+      </w:r>
+      <w:r>
+        <w:rPr>
+          <w:color w:val="000000" w:themeColor="text1"/>
+          <w:sz w:val="20"/>
+          <w:szCs w:val="20"/>
+        </w:rPr>
+        <w:t>u</w:t>
+      </w:r>
+      <w:r>
+        <w:rPr>
+          <w:color w:val="000000" w:themeColor="text1"/>
+          <w:sz w:val="20"/>
+          <w:szCs w:val="20"/>
+        </w:rPr>
+        <w:t>ppieren nach Differenz ermöglichen.</w:t>
       </w:r>
     </w:p>
     <w:p>
@@ -2415,9 +2699,77 @@
           <w:ilvl w:val="0"/>
           <w:numId w:val="1"/>
         </w:numPr>
-      </w:pPr>
-      <w:r>
+        <w:rPr>
+          <w:color w:val="2E74B5" w:themeColor="accent1" w:themeShade="BF"/>
+          <w:sz w:val="24"/>
+          <w:szCs w:val="24"/>
+        </w:rPr>
+      </w:pPr>
+      <w:r>
+        <w:rPr>
+          <w:color w:val="2E74B5" w:themeColor="accent1" w:themeShade="BF"/>
+          <w:sz w:val="24"/>
+          <w:szCs w:val="24"/>
+        </w:rPr>
         <w:t>Utils</w:t>
+      </w:r>
+    </w:p>
+    <w:p>
+      <w:pPr>
+        <w:pStyle w:val="Listenabsatz"/>
+        <w:rPr>
+          <w:color w:val="000000" w:themeColor="text1"/>
+          <w:sz w:val="20"/>
+          <w:szCs w:val="20"/>
+        </w:rPr>
+      </w:pPr>
+      <w:r>
+        <w:rPr>
+          <w:color w:val="000000" w:themeColor="text1"/>
+          <w:sz w:val="20"/>
+          <w:szCs w:val="20"/>
+        </w:rPr>
+        <w:t xml:space="preserve">Utils umfasst alle </w:t>
+      </w:r>
+      <w:r>
+        <w:rPr>
+          <w:color w:val="000000" w:themeColor="text1"/>
+          <w:sz w:val="20"/>
+          <w:szCs w:val="20"/>
+        </w:rPr>
+        <w:t>Hilfs Module</w:t>
+      </w:r>
+      <w:r>
+        <w:rPr>
+          <w:color w:val="000000" w:themeColor="text1"/>
+          <w:sz w:val="20"/>
+          <w:szCs w:val="20"/>
+        </w:rPr>
+        <w:t xml:space="preserve"> wie etwa d</w:t>
+      </w:r>
+      <w:r>
+        <w:rPr>
+          <w:color w:val="000000" w:themeColor="text1"/>
+          <w:sz w:val="20"/>
+          <w:szCs w:val="20"/>
+        </w:rPr>
+        <w:t xml:space="preserve">en Logger oder die </w:t>
+      </w:r>
+      <w:r>
+        <w:rPr>
+          <w:color w:val="000000" w:themeColor="text1"/>
+          <w:sz w:val="20"/>
+          <w:szCs w:val="20"/>
+        </w:rPr>
+        <w:t>Progress bar</w:t>
+      </w:r>
+      <w:r>
+        <w:rPr>
+          <w:color w:val="000000" w:themeColor="text1"/>
+          <w:sz w:val="20"/>
+          <w:szCs w:val="20"/>
+        </w:rPr>
+        <w:t>.</w:t>
       </w:r>
     </w:p>
     <w:p>
@@ -2500,7 +2852,7 @@
       <w:pPr>
         <w:pStyle w:val="berschrift1"/>
       </w:pPr>
-      <w:bookmarkStart w:id="13" w:name="_Toc461542590"/>
+      <w:bookmarkStart w:id="13" w:name="_Toc461546320"/>
       <w:r>
         <w:t>User Manual</w:t>
       </w:r>
@@ -2513,7 +2865,7 @@
           <w:lang w:val="fr-CH"/>
         </w:rPr>
       </w:pPr>
-      <w:bookmarkStart w:id="14" w:name="_Toc461542591"/>
+      <w:bookmarkStart w:id="14" w:name="_Toc461546321"/>
       <w:r>
         <w:rPr>
           <w:lang w:val="fr-CH"/>
@@ -2523,97 +2875,740 @@
       <w:bookmarkEnd w:id="14"/>
     </w:p>
     <w:p>
+      <w:r>
+        <w:t>Um Wordmonkey ansteuern zu können muss man ihn al</w:t>
+      </w:r>
+      <w:r>
+        <w:t>s Parameter für Python übergeben.</w:t>
+      </w:r>
+    </w:p>
+    <w:p>
+      <w:pPr>
+        <w:pStyle w:val="Listenabsatz"/>
+        <w:numPr>
+          <w:ilvl w:val="0"/>
+          <w:numId w:val="2"/>
+        </w:numPr>
+        <w:rPr>
+          <w:color w:val="385623" w:themeColor="accent6" w:themeShade="80"/>
+        </w:rPr>
+      </w:pPr>
+      <w:r>
+        <w:t xml:space="preserve">py wordmonkey.py </w:t>
+      </w:r>
+      <w:r>
+        <w:rPr>
+          <w:color w:val="385623" w:themeColor="accent6" w:themeShade="80"/>
+        </w:rPr>
+        <w:t>-</w:t>
+      </w:r>
+      <w:r>
+        <w:rPr>
+          <w:color w:val="385623" w:themeColor="accent6" w:themeShade="80"/>
+        </w:rPr>
+        <w:t>[Argument]</w:t>
+      </w:r>
+      <w:r>
+        <w:rPr>
+          <w:color w:val="385623" w:themeColor="accent6" w:themeShade="80"/>
+        </w:rPr>
+        <w:t xml:space="preserve"> …</w:t>
+      </w:r>
+    </w:p>
+    <w:p>
+      <w:pPr>
+        <w:rPr>
+          <w:color w:val="5B9BD5" w:themeColor="accent1"/>
+        </w:rPr>
+      </w:pPr>
+      <w:r>
+        <w:rPr>
+          <w:color w:val="5B9BD5" w:themeColor="accent1"/>
+        </w:rPr>
+        <w:t>Standard</w:t>
+      </w:r>
+      <w:r>
+        <w:rPr>
+          <w:color w:val="5B9BD5" w:themeColor="accent1"/>
+        </w:rPr>
+        <w:t xml:space="preserve"> Funktionen:</w:t>
+      </w:r>
+    </w:p>
+    <w:p>
+      <w:pPr>
+        <w:pStyle w:val="Listenabsatz"/>
+        <w:numPr>
+          <w:ilvl w:val="0"/>
+          <w:numId w:val="2"/>
+        </w:numPr>
+        <w:rPr>
+          <w:color w:val="FF0000"/>
+        </w:rPr>
+      </w:pPr>
+      <w:r>
+        <w:rPr>
+          <w:color w:val="5B9BD5" w:themeColor="accent1"/>
+        </w:rPr>
+        <w:t>Hilfe</w:t>
+      </w:r>
+      <w:r>
+        <w:rPr>
+          <w:color w:val="5B9BD5" w:themeColor="accent1"/>
+        </w:rPr>
+        <w:t>:</w:t>
+      </w:r>
+      <w:r>
+        <w:rPr>
+          <w:color w:val="5B9BD5" w:themeColor="accent1"/>
+        </w:rPr>
+        <w:t xml:space="preserve"> </w:t>
+      </w:r>
+      <w:r>
+        <w:rPr>
+          <w:color w:val="FF0000"/>
+        </w:rPr>
+        <w:t>wordmonkey.py -h</w:t>
+      </w:r>
+    </w:p>
+    <w:p>
+      <w:pPr>
+        <w:pStyle w:val="Listenabsatz"/>
+        <w:rPr>
+          <w:color w:val="FF0000"/>
+        </w:rPr>
+      </w:pPr>
+      <w:r>
+        <w:rPr>
+          <w:color w:val="000000" w:themeColor="text1"/>
+        </w:rPr>
+        <w:t>Wordmonkey verfügt über eine Integrierte Hilfsfunktion</w:t>
+      </w:r>
+      <w:r>
+        <w:rPr>
+          <w:color w:val="000000" w:themeColor="text1"/>
+        </w:rPr>
+        <w:t>.</w:t>
+      </w:r>
+      <w:r>
+        <w:rPr>
+          <w:color w:val="000000" w:themeColor="text1"/>
+        </w:rPr>
+        <w:t xml:space="preserve"> Welche auch im Readme ist.</w:t>
+      </w:r>
+    </w:p>
+    <w:p>
+      <w:pPr>
+        <w:pStyle w:val="Listenabsatz"/>
+        <w:numPr>
+          <w:ilvl w:val="0"/>
+          <w:numId w:val="2"/>
+        </w:numPr>
+        <w:rPr>
+          <w:color w:val="FF0000"/>
+        </w:rPr>
+      </w:pPr>
+      <w:r>
+        <w:rPr>
+          <w:color w:val="5B9BD5" w:themeColor="accent1"/>
+        </w:rPr>
+        <w:t>Version</w:t>
+      </w:r>
+      <w:r>
+        <w:rPr>
+          <w:color w:val="5B9BD5" w:themeColor="accent1"/>
+        </w:rPr>
+        <w:t>:</w:t>
+      </w:r>
+      <w:r>
+        <w:rPr>
+          <w:color w:val="5B9BD5" w:themeColor="accent1"/>
+        </w:rPr>
+        <w:t xml:space="preserve"> </w:t>
+      </w:r>
+      <w:r>
+        <w:rPr>
+          <w:color w:val="FF0000"/>
+        </w:rPr>
+        <w:t xml:space="preserve">wordmonkey.py </w:t>
+      </w:r>
+      <w:r>
+        <w:rPr>
+          <w:color w:val="FF0000"/>
+        </w:rPr>
+        <w:t>-</w:t>
+      </w:r>
+      <w:r>
+        <w:rPr>
+          <w:color w:val="FF0000"/>
+        </w:rPr>
+        <w:t>v</w:t>
+      </w:r>
+    </w:p>
+    <w:p>
+      <w:pPr>
+        <w:pStyle w:val="Listenabsatz"/>
+        <w:numPr>
+          <w:ilvl w:val="0"/>
+          <w:numId w:val="2"/>
+        </w:numPr>
+        <w:rPr>
+          <w:color w:val="FF0000"/>
+        </w:rPr>
+      </w:pPr>
+      <w:r>
+        <w:rPr>
+          <w:color w:val="FF0000"/>
+        </w:rPr>
+        <w:t>Besserer Output --prntOut</w:t>
+      </w:r>
+    </w:p>
+    <w:p/>
+    <w:p>
       <w:pPr>
         <w:pStyle w:val="berschrift3"/>
-        <w:rPr>
-          <w:lang w:val="fr-CH"/>
-        </w:rPr>
-      </w:pPr>
-      <w:bookmarkStart w:id="15" w:name="_Toc461542592"/>
-      <w:r>
-        <w:rPr>
-          <w:lang w:val="fr-CH"/>
-        </w:rPr>
+      </w:pPr>
+      <w:bookmarkStart w:id="15" w:name="_Toc461546322"/>
+      <w:r>
         <w:t>WordExtractor</w:t>
       </w:r>
       <w:bookmarkEnd w:id="15"/>
     </w:p>
     <w:p>
       <w:pPr>
+        <w:pStyle w:val="Listenabsatz"/>
+        <w:numPr>
+          <w:ilvl w:val="0"/>
+          <w:numId w:val="2"/>
+        </w:numPr>
+      </w:pPr>
+      <w:r>
+        <w:t>py wordmonke</w:t>
+      </w:r>
+      <w:r>
+        <w:rPr>
+          <w:color w:val="000000" w:themeColor="text1"/>
+        </w:rPr>
+        <w:t xml:space="preserve">y.py </w:t>
+      </w:r>
+      <w:r>
+        <w:rPr>
+          <w:color w:val="385623" w:themeColor="accent6" w:themeShade="80"/>
+        </w:rPr>
+        <w:t>–wx –i input.txt –o output.txt</w:t>
+      </w:r>
+    </w:p>
+    <w:p>
+      <w:pPr>
+        <w:ind w:left="360"/>
+      </w:pPr>
+      <w:r>
+        <w:rPr>
+          <w:color w:val="FF0000"/>
+        </w:rPr>
+        <w:t>[</w:t>
+      </w:r>
+      <w:r>
+        <w:rPr>
+          <w:color w:val="FF0000"/>
+        </w:rPr>
+        <w:t>optional</w:t>
+      </w:r>
+      <w:r>
+        <w:rPr>
+          <w:color w:val="FF0000"/>
+        </w:rPr>
+        <w:t>]</w:t>
+      </w:r>
+      <w:r>
+        <w:rPr>
+          <w:color w:val="FF0000"/>
+        </w:rPr>
+        <w:t xml:space="preserve"> </w:t>
+      </w:r>
+      <w:r>
+        <w:rPr>
+          <w:color w:val="FF0000"/>
+        </w:rPr>
+        <w:t>-start</w:t>
+      </w:r>
+      <w:r>
+        <w:t xml:space="preserve"> </w:t>
+      </w:r>
+      <w:r>
+        <w:t>:</w:t>
+      </w:r>
+      <w:r>
+        <w:t xml:space="preserve"> start index oder wort.</w:t>
+      </w:r>
+      <w:r>
+        <w:t xml:space="preserve"> </w:t>
+      </w:r>
+    </w:p>
+    <w:p>
+      <w:pPr>
+        <w:ind w:left="360"/>
+      </w:pPr>
+      <w:r>
+        <w:rPr>
+          <w:color w:val="FF0000"/>
+        </w:rPr>
+        <w:t>[optional]</w:t>
+      </w:r>
+      <w:r>
+        <w:rPr>
+          <w:color w:val="FF0000"/>
+        </w:rPr>
+        <w:t xml:space="preserve"> </w:t>
+      </w:r>
+      <w:r>
+        <w:rPr>
+          <w:color w:val="FF0000"/>
+        </w:rPr>
+        <w:t>-</w:t>
+      </w:r>
+      <w:r>
+        <w:rPr>
+          <w:color w:val="FF0000"/>
+        </w:rPr>
+        <w:t>end</w:t>
+      </w:r>
+      <w:r>
+        <w:rPr>
+          <w:color w:val="FF0000"/>
+        </w:rPr>
+        <w:t xml:space="preserve"> </w:t>
+      </w:r>
+      <w:r>
+        <w:t>:</w:t>
+      </w:r>
+      <w:r>
+        <w:t xml:space="preserve"> end index oder wort.</w:t>
+      </w:r>
+    </w:p>
+    <w:p>
+      <w:pPr>
+        <w:ind w:left="360"/>
+      </w:pPr>
+      <w:r>
+        <w:rPr>
+          <w:color w:val="FF0000"/>
+        </w:rPr>
+        <w:t>[optional]</w:t>
+      </w:r>
+      <w:r>
+        <w:rPr>
+          <w:color w:val="FF0000"/>
+        </w:rPr>
+        <w:t xml:space="preserve"> </w:t>
+      </w:r>
+      <w:r>
+        <w:rPr>
+          <w:color w:val="FF0000"/>
+        </w:rPr>
+        <w:t>-</w:t>
+      </w:r>
+      <w:r>
+        <w:rPr>
+          <w:color w:val="FF0000"/>
+        </w:rPr>
+        <w:t>ext</w:t>
+      </w:r>
+      <w:r>
+        <w:rPr>
+          <w:color w:val="FF0000"/>
+        </w:rPr>
+        <w:t xml:space="preserve"> </w:t>
+      </w:r>
+      <w:r>
+        <w:t>:</w:t>
+      </w:r>
+      <w:r>
+        <w:t xml:space="preserve"> Falls ein dir als Input, nur files mit dieser Extension</w:t>
+      </w:r>
+      <w:r>
+        <w:t>.</w:t>
+      </w:r>
+    </w:p>
+    <w:p>
+      <w:pPr>
+        <w:ind w:left="360"/>
+      </w:pPr>
+      <w:r>
+        <w:t>Input</w:t>
+      </w:r>
+      <w:r>
+        <w:t xml:space="preserve"> </w:t>
+      </w:r>
+      <w:r>
+        <w:t>M</w:t>
+      </w:r>
+      <w:r>
+        <w:t>öglichkeiten</w:t>
+      </w:r>
+      <w:r>
+        <w:t>: Files, Directory</w:t>
+      </w:r>
+    </w:p>
+    <w:p>
+      <w:pPr>
         <w:pStyle w:val="berschrift3"/>
-        <w:rPr>
-          <w:lang w:val="fr-CH"/>
-        </w:rPr>
-      </w:pPr>
-      <w:bookmarkStart w:id="16" w:name="_Toc461542593"/>
-      <w:r>
-        <w:rPr>
-          <w:lang w:val="fr-CH"/>
-        </w:rPr>
+      </w:pPr>
+      <w:bookmarkStart w:id="16" w:name="_Toc461546323"/>
+      <w:r>
         <w:t>ListComparator</w:t>
       </w:r>
       <w:bookmarkEnd w:id="16"/>
     </w:p>
     <w:p>
       <w:pPr>
+        <w:pStyle w:val="Listenabsatz"/>
+        <w:numPr>
+          <w:ilvl w:val="0"/>
+          <w:numId w:val="2"/>
+        </w:numPr>
+      </w:pPr>
+      <w:r>
+        <w:t xml:space="preserve">py wordmonkey.py –lc </w:t>
+      </w:r>
+      <w:r>
+        <w:rPr>
+          <w:color w:val="385623" w:themeColor="accent6" w:themeShade="80"/>
+        </w:rPr>
+        <w:t>[-i dir –o out.txt]</w:t>
+      </w:r>
+      <w:r>
+        <w:t xml:space="preserve"> </w:t>
+      </w:r>
+      <w:r>
+        <w:rPr>
+          <w:color w:val="FF0000"/>
+        </w:rPr>
+        <w:t>oder</w:t>
+      </w:r>
+      <w:r>
+        <w:t xml:space="preserve"> </w:t>
+      </w:r>
+      <w:r>
+        <w:rPr>
+          <w:color w:val="385623" w:themeColor="accent6" w:themeShade="80"/>
+        </w:rPr>
+        <w:t>[-i root,-c toCompare, -diff]</w:t>
+      </w:r>
+    </w:p>
+    <w:p>
+      <w:pPr>
+        <w:ind w:left="360"/>
+      </w:pPr>
+      <w:r>
+        <w:t>[optional] –diff : für differenz, in dem Fall muss auch –c angegeben sein. Sonst wird fusioniert.</w:t>
+      </w:r>
+    </w:p>
+    <w:p>
+      <w:pPr>
         <w:pStyle w:val="berschrift3"/>
-        <w:rPr>
-          <w:lang w:val="fr-CH"/>
-        </w:rPr>
-      </w:pPr>
-      <w:bookmarkStart w:id="17" w:name="_Toc461542594"/>
-      <w:r>
-        <w:rPr>
-          <w:lang w:val="fr-CH"/>
-        </w:rPr>
+      </w:pPr>
+      <w:bookmarkStart w:id="17" w:name="_Toc461546324"/>
+      <w:r>
+        <w:lastRenderedPageBreak/>
         <w:t>MinimalPairs</w:t>
       </w:r>
       <w:bookmarkEnd w:id="17"/>
     </w:p>
     <w:p>
       <w:pPr>
+        <w:pStyle w:val="Listenabsatz"/>
+        <w:numPr>
+          <w:ilvl w:val="0"/>
+          <w:numId w:val="2"/>
+        </w:numPr>
+      </w:pPr>
+      <w:r>
+        <w:t xml:space="preserve">py wordmonkey.py </w:t>
+      </w:r>
+      <w:r>
+        <w:rPr>
+          <w:color w:val="538135" w:themeColor="accent6" w:themeShade="BF"/>
+        </w:rPr>
+        <w:t xml:space="preserve">–mp –i input –o output </w:t>
+      </w:r>
+    </w:p>
+    <w:p>
+      <w:pPr>
+        <w:ind w:left="360"/>
+      </w:pPr>
+      <w:r>
+        <w:rPr>
+          <w:color w:val="FF0000"/>
+        </w:rPr>
+        <w:t xml:space="preserve">[optional] –fi </w:t>
+      </w:r>
+      <w:r>
+        <w:t>: steht für fokus index, falls mehrere Wörter auf einer Zeile stehen zum Beispiel mit Phonetischer schrift noch, wird angegeben welcher index für die bildung der Gruppen berücksichtigt werden muss.</w:t>
+      </w:r>
+    </w:p>
+    <w:p>
+      <w:pPr>
         <w:pStyle w:val="berschrift3"/>
-        <w:rPr>
-          <w:lang w:val="fr-CH"/>
-        </w:rPr>
-      </w:pPr>
-      <w:bookmarkStart w:id="18" w:name="_Toc461542595"/>
-      <w:r>
-        <w:rPr>
-          <w:lang w:val="fr-CH"/>
-        </w:rPr>
-        <w:t>Groupier</w:t>
+      </w:pPr>
+      <w:bookmarkStart w:id="18" w:name="_Toc461546325"/>
+      <w:r>
+        <w:t>Groupi</w:t>
+      </w:r>
+      <w:r>
+        <w:t>er</w:t>
       </w:r>
       <w:bookmarkEnd w:id="18"/>
     </w:p>
     <w:p>
       <w:pPr>
+        <w:pStyle w:val="Listenabsatz"/>
+        <w:numPr>
+          <w:ilvl w:val="0"/>
+          <w:numId w:val="2"/>
+        </w:numPr>
+      </w:pPr>
+      <w:r>
+        <w:t xml:space="preserve">py wordmonkey.py </w:t>
+      </w:r>
+      <w:r>
+        <w:rPr>
+          <w:color w:val="538135" w:themeColor="accent6" w:themeShade="BF"/>
+        </w:rPr>
+        <w:t>–gp –i input –o output</w:t>
+      </w:r>
+    </w:p>
+    <w:p>
+      <w:pPr>
         <w:pStyle w:val="berschrift3"/>
-        <w:rPr>
-          <w:lang w:val="fr-CH"/>
-        </w:rPr>
-      </w:pPr>
-      <w:bookmarkStart w:id="19" w:name="_Toc461542596"/>
-      <w:r>
-        <w:rPr>
-          <w:lang w:val="fr-CH"/>
-        </w:rPr>
+      </w:pPr>
+      <w:bookmarkStart w:id="19" w:name="_Toc461546326"/>
+      <w:r>
         <w:t>Crawler</w:t>
       </w:r>
       <w:bookmarkEnd w:id="19"/>
     </w:p>
     <w:p>
       <w:pPr>
+        <w:pStyle w:val="Listenabsatz"/>
+        <w:numPr>
+          <w:ilvl w:val="0"/>
+          <w:numId w:val="2"/>
+        </w:numPr>
+      </w:pPr>
+      <w:r>
+        <w:t xml:space="preserve">py wordmonkey.py </w:t>
+      </w:r>
+      <w:r>
+        <w:rPr>
+          <w:color w:val="538135" w:themeColor="accent6" w:themeShade="BF"/>
+        </w:rPr>
+        <w:t xml:space="preserve">–crwl </w:t>
+      </w:r>
+      <w:r>
+        <w:rPr>
+          <w:color w:val="538135" w:themeColor="accent6" w:themeShade="BF"/>
+        </w:rPr>
+        <w:t>–[</w:t>
+      </w:r>
+      <w:r>
+        <w:rPr>
+          <w:color w:val="538135" w:themeColor="accent6" w:themeShade="BF"/>
+        </w:rPr>
+        <w:t>Modus</w:t>
+      </w:r>
+      <w:r>
+        <w:rPr>
+          <w:color w:val="538135" w:themeColor="accent6" w:themeShade="BF"/>
+        </w:rPr>
+        <w:t>]</w:t>
+      </w:r>
+      <w:r>
+        <w:rPr>
+          <w:color w:val="538135" w:themeColor="accent6" w:themeShade="BF"/>
+        </w:rPr>
+        <w:t xml:space="preserve"> –[arg</w:t>
+      </w:r>
+      <w:r>
+        <w:rPr>
+          <w:color w:val="538135" w:themeColor="accent6" w:themeShade="BF"/>
+        </w:rPr>
+        <w:t>s</w:t>
+      </w:r>
+      <w:r>
+        <w:rPr>
+          <w:color w:val="538135" w:themeColor="accent6" w:themeShade="BF"/>
+        </w:rPr>
+        <w:t>]</w:t>
+      </w:r>
+    </w:p>
+    <w:p>
+      <w:pPr>
+        <w:pStyle w:val="Listenabsatz"/>
+        <w:numPr>
+          <w:ilvl w:val="0"/>
+          <w:numId w:val="4"/>
+        </w:numPr>
+        <w:rPr>
+          <w:color w:val="538135" w:themeColor="accent6" w:themeShade="BF"/>
+        </w:rPr>
+      </w:pPr>
+      <w:r>
+        <w:t>–w</w:t>
+      </w:r>
+      <w:r>
+        <w:t xml:space="preserve"> :</w:t>
+      </w:r>
+      <w:r>
+        <w:t xml:space="preserve"> webpage crawl </w:t>
+      </w:r>
+      <w:r>
+        <w:rPr>
+          <w:color w:val="538135" w:themeColor="accent6" w:themeShade="BF"/>
+        </w:rPr>
+        <w:t>braucht –url Argument</w:t>
+      </w:r>
+    </w:p>
+    <w:p>
+      <w:pPr>
+        <w:pStyle w:val="Listenabsatz"/>
+        <w:numPr>
+          <w:ilvl w:val="0"/>
+          <w:numId w:val="4"/>
+        </w:numPr>
+      </w:pPr>
+      <w:r>
+        <w:t>–b</w:t>
+      </w:r>
+      <w:r>
+        <w:t xml:space="preserve"> :</w:t>
+      </w:r>
+      <w:r>
+        <w:t xml:space="preserve"> book crawl </w:t>
+      </w:r>
+      <w:r>
+        <w:t>,</w:t>
+      </w:r>
+      <w:r>
+        <w:rPr>
+          <w:color w:val="538135" w:themeColor="accent6" w:themeShade="BF"/>
+        </w:rPr>
+        <w:t>nimmt keine weiteren Argumente</w:t>
+      </w:r>
+    </w:p>
+    <w:p>
+      <w:pPr>
+        <w:pStyle w:val="Listenabsatz"/>
+        <w:numPr>
+          <w:ilvl w:val="0"/>
+          <w:numId w:val="4"/>
+        </w:numPr>
+      </w:pPr>
+      <w:r>
+        <w:t>–phon</w:t>
+      </w:r>
+      <w:r>
+        <w:t xml:space="preserve"> :</w:t>
+      </w:r>
+      <w:r>
+        <w:t xml:space="preserve"> </w:t>
+      </w:r>
+      <w:r>
+        <w:t xml:space="preserve">Erweitert Wörter mit Phonetischer Schrift </w:t>
+      </w:r>
+      <w:r>
+        <w:t>braucht</w:t>
+      </w:r>
+      <w:r>
+        <w:t xml:space="preserve"> </w:t>
+      </w:r>
+      <w:r>
+        <w:rPr>
+          <w:color w:val="538135" w:themeColor="accent6" w:themeShade="BF"/>
+        </w:rPr>
+        <w:t>–i Input und –o Output</w:t>
+      </w:r>
+    </w:p>
+    <w:p>
+      <w:pPr>
+        <w:pStyle w:val="Listenabsatz"/>
+        <w:numPr>
+          <w:ilvl w:val="0"/>
+          <w:numId w:val="4"/>
+        </w:numPr>
+      </w:pPr>
+      <w:r>
+        <w:t>–spell</w:t>
+      </w:r>
+      <w:r>
+        <w:t xml:space="preserve"> :</w:t>
+      </w:r>
+      <w:r>
+        <w:t xml:space="preserve"> braucht </w:t>
+      </w:r>
+      <w:r>
+        <w:rPr>
+          <w:color w:val="538135" w:themeColor="accent6" w:themeShade="BF"/>
+        </w:rPr>
+        <w:t>–</w:t>
+      </w:r>
+      <w:r>
+        <w:rPr>
+          <w:color w:val="538135" w:themeColor="accent6" w:themeShade="BF"/>
+        </w:rPr>
+        <w:t>i</w:t>
+      </w:r>
+      <w:r>
+        <w:rPr>
+          <w:color w:val="538135" w:themeColor="accent6" w:themeShade="BF"/>
+        </w:rPr>
+        <w:t xml:space="preserve"> Input</w:t>
+      </w:r>
+    </w:p>
+    <w:p>
+      <w:pPr>
+        <w:pStyle w:val="Listenabsatz"/>
+        <w:numPr>
+          <w:ilvl w:val="0"/>
+          <w:numId w:val="4"/>
+        </w:numPr>
+      </w:pPr>
+      <w:r>
+        <w:t>–wkipedia</w:t>
+      </w:r>
+      <w:r>
+        <w:t xml:space="preserve"> </w:t>
+      </w:r>
+      <w:r>
+        <w:t>:</w:t>
+      </w:r>
+      <w:r>
+        <w:t xml:space="preserve"> crawlt wikipedia, </w:t>
+      </w:r>
+      <w:r>
+        <w:rPr>
+          <w:color w:val="538135" w:themeColor="accent6" w:themeShade="BF"/>
+        </w:rPr>
+        <w:t>optional kann man –</w:t>
+      </w:r>
+      <w:r>
+        <w:rPr>
+          <w:color w:val="538135" w:themeColor="accent6" w:themeShade="BF"/>
+        </w:rPr>
+        <w:t>start für die r</w:t>
+      </w:r>
+      <w:r>
+        <w:rPr>
+          <w:color w:val="538135" w:themeColor="accent6" w:themeShade="BF"/>
+        </w:rPr>
+        <w:t>ootpage angeben.</w:t>
+      </w:r>
+    </w:p>
+    <w:p>
+      <w:pPr>
         <w:pStyle w:val="berschrift1"/>
-        <w:rPr>
-          <w:lang w:val="fr-CH"/>
-        </w:rPr>
-      </w:pPr>
-      <w:bookmarkStart w:id="20" w:name="_Toc461542597"/>
-      <w:r>
-        <w:rPr>
-          <w:lang w:val="fr-CH"/>
-        </w:rPr>
+      </w:pPr>
+      <w:bookmarkStart w:id="20" w:name="_Toc461546327"/>
+      <w:r>
         <w:t>Programmer Manual</w:t>
       </w:r>
       <w:bookmarkEnd w:id="20"/>
@@ -2621,53 +3616,45 @@
     <w:p>
       <w:pPr>
         <w:pStyle w:val="berschrift3"/>
-        <w:rPr>
-          <w:lang w:val="fr-CH"/>
-        </w:rPr>
-      </w:pPr>
-      <w:bookmarkStart w:id="21" w:name="_Toc461542598"/>
-      <w:r>
-        <w:rPr>
-          <w:lang w:val="fr-CH"/>
-        </w:rPr>
-        <w:t>Technik</w:t>
+      </w:pPr>
+      <w:bookmarkStart w:id="21" w:name="_Toc461546328"/>
+      <w:r>
+        <w:t>Techni</w:t>
       </w:r>
       <w:bookmarkEnd w:id="21"/>
+      <w:r>
+        <w:t>k</w:t>
+      </w:r>
+    </w:p>
+    <w:p>
+      <w:r>
+        <w:t xml:space="preserve">Mischung aus Prozedural und Objektorientiert. Lässt sich unter dem Begriff «python style» zusammenfassen. </w:t>
+      </w:r>
     </w:p>
     <w:p>
       <w:pPr>
         <w:pStyle w:val="berschrift3"/>
-        <w:rPr>
-          <w:lang w:val="fr-CH"/>
-        </w:rPr>
-      </w:pPr>
-      <w:bookmarkStart w:id="22" w:name="_Toc461542599"/>
-      <w:r>
-        <w:rPr>
-          <w:lang w:val="fr-CH"/>
-        </w:rPr>
+      </w:pPr>
+      <w:bookmarkStart w:id="22" w:name="_Toc461546329"/>
+      <w:r>
         <w:t>Testfälle</w:t>
       </w:r>
       <w:r>
-        <w:rPr>
-          <w:lang w:val="fr-CH"/>
-        </w:rPr>
         <w:t xml:space="preserve"> &amp; Testprotokoll</w:t>
       </w:r>
       <w:bookmarkEnd w:id="22"/>
     </w:p>
     <w:p>
+      <w:r>
+        <w:t>Befinden sich im File Testprotokoll.excl und Testprotokoll.docx</w:t>
+      </w:r>
+    </w:p>
+    <w:p>
       <w:pPr>
         <w:pStyle w:val="berschrift3"/>
-        <w:rPr>
-          <w:lang w:val="fr-CH"/>
-        </w:rPr>
-      </w:pPr>
-      <w:bookmarkStart w:id="23" w:name="_Toc461542600"/>
-      <w:r>
-        <w:rPr>
-          <w:lang w:val="fr-CH"/>
-        </w:rPr>
+      </w:pPr>
+      <w:bookmarkStart w:id="23" w:name="_Toc461546330"/>
+      <w:r>
         <w:t>Flaschenhälse</w:t>
       </w:r>
       <w:bookmarkEnd w:id="23"/>
@@ -2675,21 +3662,74 @@
     <w:p>
       <w:pPr>
         <w:pStyle w:val="berschrift3"/>
-        <w:rPr>
-          <w:lang w:val="fr-CH"/>
-        </w:rPr>
-      </w:pPr>
-      <w:r>
-        <w:rPr>
-          <w:lang w:val="fr-CH"/>
-        </w:rPr>
+      </w:pPr>
+      <w:bookmarkStart w:id="24" w:name="_Toc461546331"/>
+      <w:r>
         <w:t>Module</w:t>
       </w:r>
-      <w:bookmarkStart w:id="24" w:name="_GoBack"/>
       <w:bookmarkEnd w:id="24"/>
     </w:p>
+    <w:p>
+      <w:r>
+        <w:t>Die Module sind mit Docstrings selber schon dokumentiert. Mit der Python built in methode help(Module) kann man dies auch in der Console sichtbar machen.</w:t>
+      </w:r>
+    </w:p>
+    <w:p>
+      <w:pPr>
+        <w:pStyle w:val="berschrift3"/>
+      </w:pPr>
+      <w:r>
+        <w:t>Repository</w:t>
+      </w:r>
+    </w:p>
+    <w:p>
+      <w:pPr>
+        <w:rPr>
+          <w:color w:val="BF8F00" w:themeColor="accent4" w:themeShade="BF"/>
+        </w:rPr>
+      </w:pPr>
+      <w:r>
+        <w:t xml:space="preserve">Befindet sich unter : </w:t>
+      </w:r>
+      <w:hyperlink r:id="rId8" w:history="1">
+        <w:r>
+          <w:rPr>
+            <w:rStyle w:val="Hyperlink"/>
+            <w:color w:val="034990" w:themeColor="hyperlink" w:themeShade="BF"/>
+          </w:rPr>
+          <w:t>https://github.com/marcin96/wordmonkey.git</w:t>
+        </w:r>
+      </w:hyperlink>
+    </w:p>
+    <w:p>
+      <w:pPr>
+        <w:pBdr>
+          <w:bottom w:val="single" w:sz="6" w:space="1" w:color="auto"/>
+        </w:pBdr>
+        <w:rPr>
+          <w:color w:val="BF8F00" w:themeColor="accent4" w:themeShade="BF"/>
+        </w:rPr>
+      </w:pPr>
+    </w:p>
+    <w:p>
+      <w:r>
+        <w:t>Dies ist eine Praktikumsarbeit. Aus diesem Grund ist auch ein Lernjournal i</w:t>
+      </w:r>
+      <w:r>
+        <w:t>m Hauptver</w:t>
+      </w:r>
+      <w:r>
+        <w:t>zeichnis auffindbar mit dem Namen</w:t>
+      </w:r>
+      <w:bookmarkStart w:id="25" w:name="_GoBack"/>
+      <w:bookmarkEnd w:id="25"/>
+      <w:r>
+        <w:t xml:space="preserve"> lernjournal.docx</w:t>
+      </w:r>
+    </w:p>
+    <w:p/>
     <w:sectPr>
-      <w:headerReference w:type="default" r:id="rId8"/>
+      <w:headerReference w:type="default" r:id="rId9"/>
       <w:pgSz w:w="11906" w:h="16838"/>
       <w:pgMar w:top="1417" w:right="1417" w:bottom="1134" w:left="1417" w:header="708" w:footer="708" w:gutter="0"/>
       <w:cols w:space="708"/>
@@ -2760,7 +3800,19 @@
     </w:r>
     <w:r>
       <w:tab/>
-      <w:t>Marcin Cherek , Floris Staub ZHAW</w:t>
+      <w:t xml:space="preserve">Marcin Cherek </w:t>
+    </w:r>
+    <w:r>
+      <w:t xml:space="preserve"> </w:t>
+    </w:r>
+    <w:r>
+      <w:t>,</w:t>
+    </w:r>
+    <w:r>
+      <w:t xml:space="preserve"> </w:t>
+    </w:r>
+    <w:r>
+      <w:t xml:space="preserve"> Floris Staub ZHAW</w:t>
     </w:r>
   </w:p>
 </w:hdr>
@@ -2769,6 +3821,92 @@
 <file path=word/numbering.xml><?xml version="1.0" encoding="utf-8"?>
 <w:numbering xmlns:wpc="http://schemas.microsoft.com/office/word/2010/wordprocessingCanvas" xmlns:cx="http://schemas.microsoft.com/office/drawing/2014/chartex" xmlns:cx1="http://schemas.microsoft.com/office/drawing/2015/9/8/chartex" xmlns:mc="http://schemas.openxmlformats.org/markup-compatibility/2006" xmlns:o="urn:schemas-microsoft-com:office:office" xmlns:r="http://schemas.openxmlformats.org/officeDocument/2006/relationships" xmlns:m="http://schemas.openxmlformats.org/officeDocument/2006/math" xmlns:v="urn:schemas-microsoft-com:vml" xmlns:wp14="http://schemas.microsoft.com/office/word/2010/wordprocessingDrawing" xmlns:wp="http://schemas.openxmlformats.org/drawingml/2006/wordprocessingDrawing" xmlns:w10="urn:schemas-microsoft-com:office:word" xmlns:w="http://schemas.openxmlformats.org/wordprocessingml/2006/main" xmlns:w14="http://schemas.microsoft.com/office/word/2010/wordml" xmlns:w15="http://schemas.microsoft.com/office/word/2012/wordml" xmlns:w16se="http://schemas.microsoft.com/office/word/2015/wordml/symex" xmlns:wpg="http://schemas.microsoft.com/office/word/2010/wordprocessingGroup" xmlns:wpi="http://schemas.microsoft.com/office/word/2010/wordprocessingInk" xmlns:wne="http://schemas.microsoft.com/office/word/2006/wordml" xmlns:wps="http://schemas.microsoft.com/office/word/2010/wordprocessingShape" mc:Ignorable="w14 w15 w16se wp14">
   <w:abstractNum w:abstractNumId="0" w15:restartNumberingAfterBreak="0">
+    <w:nsid w:val="12F91167"/>
+    <w:multiLevelType w:val="hybridMultilevel"/>
+    <w:tmpl w:val="B7D623EA"/>
+    <w:lvl w:ilvl="0" w:tplc="0807000F">
+      <w:start w:val="1"/>
+      <w:numFmt w:val="decimal"/>
+      <w:lvlText w:val="%1."/>
+      <w:lvlJc w:val="left"/>
+      <w:pPr>
+        <w:ind w:left="720" w:hanging="360"/>
+      </w:pPr>
+    </w:lvl>
+    <w:lvl w:ilvl="1" w:tplc="08070019" w:tentative="1">
+      <w:start w:val="1"/>
+      <w:numFmt w:val="lowerLetter"/>
+      <w:lvlText w:val="%2."/>
+      <w:lvlJc w:val="left"/>
+      <w:pPr>
+        <w:ind w:left="1440" w:hanging="360"/>
+      </w:pPr>
+    </w:lvl>
+    <w:lvl w:ilvl="2" w:tplc="0807001B" w:tentative="1">
+      <w:start w:val="1"/>
+      <w:numFmt w:val="lowerRoman"/>
+      <w:lvlText w:val="%3."/>
+      <w:lvlJc w:val="right"/>
+      <w:pPr>
+        <w:ind w:left="2160" w:hanging="180"/>
+      </w:pPr>
+    </w:lvl>
+    <w:lvl w:ilvl="3" w:tplc="0807000F" w:tentative="1">
+      <w:start w:val="1"/>
+      <w:numFmt w:val="decimal"/>
+      <w:lvlText w:val="%4."/>
+      <w:lvlJc w:val="left"/>
+      <w:pPr>
+        <w:ind w:left="2880" w:hanging="360"/>
+      </w:pPr>
+    </w:lvl>
+    <w:lvl w:ilvl="4" w:tplc="08070019" w:tentative="1">
+      <w:start w:val="1"/>
+      <w:numFmt w:val="lowerLetter"/>
+      <w:lvlText w:val="%5."/>
+      <w:lvlJc w:val="left"/>
+      <w:pPr>
+        <w:ind w:left="3600" w:hanging="360"/>
+      </w:pPr>
+    </w:lvl>
+    <w:lvl w:ilvl="5" w:tplc="0807001B" w:tentative="1">
+      <w:start w:val="1"/>
+      <w:numFmt w:val="lowerRoman"/>
+      <w:lvlText w:val="%6."/>
+      <w:lvlJc w:val="right"/>
+      <w:pPr>
+        <w:ind w:left="4320" w:hanging="180"/>
+      </w:pPr>
+    </w:lvl>
+    <w:lvl w:ilvl="6" w:tplc="0807000F" w:tentative="1">
+      <w:start w:val="1"/>
+      <w:numFmt w:val="decimal"/>
+      <w:lvlText w:val="%7."/>
+      <w:lvlJc w:val="left"/>
+      <w:pPr>
+        <w:ind w:left="5040" w:hanging="360"/>
+      </w:pPr>
+    </w:lvl>
+    <w:lvl w:ilvl="7" w:tplc="08070019" w:tentative="1">
+      <w:start w:val="1"/>
+      <w:numFmt w:val="lowerLetter"/>
+      <w:lvlText w:val="%8."/>
+      <w:lvlJc w:val="left"/>
+      <w:pPr>
+        <w:ind w:left="5760" w:hanging="360"/>
+      </w:pPr>
+    </w:lvl>
+    <w:lvl w:ilvl="8" w:tplc="0807001B" w:tentative="1">
+      <w:start w:val="1"/>
+      <w:numFmt w:val="lowerRoman"/>
+      <w:lvlText w:val="%9."/>
+      <w:lvlJc w:val="right"/>
+      <w:pPr>
+        <w:ind w:left="6480" w:hanging="180"/>
+      </w:pPr>
+    </w:lvl>
+  </w:abstractNum>
+  <w:abstractNum w:abstractNumId="1" w15:restartNumberingAfterBreak="0">
     <w:nsid w:val="1FC61A79"/>
     <w:multiLevelType w:val="hybridMultilevel"/>
     <w:tmpl w:val="05FAB09A"/>
@@ -2881,8 +4019,218 @@
       </w:rPr>
     </w:lvl>
   </w:abstractNum>
+  <w:abstractNum w:abstractNumId="2" w15:restartNumberingAfterBreak="0">
+    <w:nsid w:val="35566612"/>
+    <w:multiLevelType w:val="hybridMultilevel"/>
+    <w:tmpl w:val="29586D92"/>
+    <w:lvl w:ilvl="0" w:tplc="0714F322">
+      <w:start w:val="1"/>
+      <w:numFmt w:val="decimal"/>
+      <w:lvlText w:val="%1."/>
+      <w:lvlJc w:val="left"/>
+      <w:pPr>
+        <w:ind w:left="1069" w:hanging="360"/>
+      </w:pPr>
+      <w:rPr>
+        <w:color w:val="auto"/>
+      </w:rPr>
+    </w:lvl>
+    <w:lvl w:ilvl="1" w:tplc="08070019" w:tentative="1">
+      <w:start w:val="1"/>
+      <w:numFmt w:val="lowerLetter"/>
+      <w:lvlText w:val="%2."/>
+      <w:lvlJc w:val="left"/>
+      <w:pPr>
+        <w:ind w:left="1789" w:hanging="360"/>
+      </w:pPr>
+    </w:lvl>
+    <w:lvl w:ilvl="2" w:tplc="0807001B" w:tentative="1">
+      <w:start w:val="1"/>
+      <w:numFmt w:val="lowerRoman"/>
+      <w:lvlText w:val="%3."/>
+      <w:lvlJc w:val="right"/>
+      <w:pPr>
+        <w:ind w:left="2509" w:hanging="180"/>
+      </w:pPr>
+    </w:lvl>
+    <w:lvl w:ilvl="3" w:tplc="0807000F" w:tentative="1">
+      <w:start w:val="1"/>
+      <w:numFmt w:val="decimal"/>
+      <w:lvlText w:val="%4."/>
+      <w:lvlJc w:val="left"/>
+      <w:pPr>
+        <w:ind w:left="3229" w:hanging="360"/>
+      </w:pPr>
+    </w:lvl>
+    <w:lvl w:ilvl="4" w:tplc="08070019" w:tentative="1">
+      <w:start w:val="1"/>
+      <w:numFmt w:val="lowerLetter"/>
+      <w:lvlText w:val="%5."/>
+      <w:lvlJc w:val="left"/>
+      <w:pPr>
+        <w:ind w:left="3949" w:hanging="360"/>
+      </w:pPr>
+    </w:lvl>
+    <w:lvl w:ilvl="5" w:tplc="0807001B" w:tentative="1">
+      <w:start w:val="1"/>
+      <w:numFmt w:val="lowerRoman"/>
+      <w:lvlText w:val="%6."/>
+      <w:lvlJc w:val="right"/>
+      <w:pPr>
+        <w:ind w:left="4669" w:hanging="180"/>
+      </w:pPr>
+    </w:lvl>
+    <w:lvl w:ilvl="6" w:tplc="0807000F" w:tentative="1">
+      <w:start w:val="1"/>
+      <w:numFmt w:val="decimal"/>
+      <w:lvlText w:val="%7."/>
+      <w:lvlJc w:val="left"/>
+      <w:pPr>
+        <w:ind w:left="5389" w:hanging="360"/>
+      </w:pPr>
+    </w:lvl>
+    <w:lvl w:ilvl="7" w:tplc="08070019" w:tentative="1">
+      <w:start w:val="1"/>
+      <w:numFmt w:val="lowerLetter"/>
+      <w:lvlText w:val="%8."/>
+      <w:lvlJc w:val="left"/>
+      <w:pPr>
+        <w:ind w:left="6109" w:hanging="360"/>
+      </w:pPr>
+    </w:lvl>
+    <w:lvl w:ilvl="8" w:tplc="0807001B" w:tentative="1">
+      <w:start w:val="1"/>
+      <w:numFmt w:val="lowerRoman"/>
+      <w:lvlText w:val="%9."/>
+      <w:lvlJc w:val="right"/>
+      <w:pPr>
+        <w:ind w:left="6829" w:hanging="180"/>
+      </w:pPr>
+    </w:lvl>
+  </w:abstractNum>
+  <w:abstractNum w:abstractNumId="3" w15:restartNumberingAfterBreak="0">
+    <w:nsid w:val="4E6E1E91"/>
+    <w:multiLevelType w:val="hybridMultilevel"/>
+    <w:tmpl w:val="BCA0D8EE"/>
+    <w:lvl w:ilvl="0" w:tplc="010C9F10">
+      <w:numFmt w:val="bullet"/>
+      <w:lvlText w:val=""/>
+      <w:lvlJc w:val="left"/>
+      <w:pPr>
+        <w:ind w:left="720" w:hanging="360"/>
+      </w:pPr>
+      <w:rPr>
+        <w:rFonts w:ascii="Wingdings" w:eastAsiaTheme="minorHAnsi" w:hAnsi="Wingdings" w:cstheme="minorBidi" w:hint="default"/>
+      </w:rPr>
+    </w:lvl>
+    <w:lvl w:ilvl="1" w:tplc="08070003" w:tentative="1">
+      <w:start w:val="1"/>
+      <w:numFmt w:val="bullet"/>
+      <w:lvlText w:val="o"/>
+      <w:lvlJc w:val="left"/>
+      <w:pPr>
+        <w:ind w:left="1440" w:hanging="360"/>
+      </w:pPr>
+      <w:rPr>
+        <w:rFonts w:ascii="Courier New" w:hAnsi="Courier New" w:cs="Courier New" w:hint="default"/>
+      </w:rPr>
+    </w:lvl>
+    <w:lvl w:ilvl="2" w:tplc="08070005" w:tentative="1">
+      <w:start w:val="1"/>
+      <w:numFmt w:val="bullet"/>
+      <w:lvlText w:val=""/>
+      <w:lvlJc w:val="left"/>
+      <w:pPr>
+        <w:ind w:left="2160" w:hanging="360"/>
+      </w:pPr>
+      <w:rPr>
+        <w:rFonts w:ascii="Wingdings" w:hAnsi="Wingdings" w:hint="default"/>
+      </w:rPr>
+    </w:lvl>
+    <w:lvl w:ilvl="3" w:tplc="08070001" w:tentative="1">
+      <w:start w:val="1"/>
+      <w:numFmt w:val="bullet"/>
+      <w:lvlText w:val=""/>
+      <w:lvlJc w:val="left"/>
+      <w:pPr>
+        <w:ind w:left="2880" w:hanging="360"/>
+      </w:pPr>
+      <w:rPr>
+        <w:rFonts w:ascii="Symbol" w:hAnsi="Symbol" w:hint="default"/>
+      </w:rPr>
+    </w:lvl>
+    <w:lvl w:ilvl="4" w:tplc="08070003" w:tentative="1">
+      <w:start w:val="1"/>
+      <w:numFmt w:val="bullet"/>
+      <w:lvlText w:val="o"/>
+      <w:lvlJc w:val="left"/>
+      <w:pPr>
+        <w:ind w:left="3600" w:hanging="360"/>
+      </w:pPr>
+      <w:rPr>
+        <w:rFonts w:ascii="Courier New" w:hAnsi="Courier New" w:cs="Courier New" w:hint="default"/>
+      </w:rPr>
+    </w:lvl>
+    <w:lvl w:ilvl="5" w:tplc="08070005" w:tentative="1">
+      <w:start w:val="1"/>
+      <w:numFmt w:val="bullet"/>
+      <w:lvlText w:val=""/>
+      <w:lvlJc w:val="left"/>
+      <w:pPr>
+        <w:ind w:left="4320" w:hanging="360"/>
+      </w:pPr>
+      <w:rPr>
+        <w:rFonts w:ascii="Wingdings" w:hAnsi="Wingdings" w:hint="default"/>
+      </w:rPr>
+    </w:lvl>
+    <w:lvl w:ilvl="6" w:tplc="08070001" w:tentative="1">
+      <w:start w:val="1"/>
+      <w:numFmt w:val="bullet"/>
+      <w:lvlText w:val=""/>
+      <w:lvlJc w:val="left"/>
+      <w:pPr>
+        <w:ind w:left="5040" w:hanging="360"/>
+      </w:pPr>
+      <w:rPr>
+        <w:rFonts w:ascii="Symbol" w:hAnsi="Symbol" w:hint="default"/>
+      </w:rPr>
+    </w:lvl>
+    <w:lvl w:ilvl="7" w:tplc="08070003" w:tentative="1">
+      <w:start w:val="1"/>
+      <w:numFmt w:val="bullet"/>
+      <w:lvlText w:val="o"/>
+      <w:lvlJc w:val="left"/>
+      <w:pPr>
+        <w:ind w:left="5760" w:hanging="360"/>
+      </w:pPr>
+      <w:rPr>
+        <w:rFonts w:ascii="Courier New" w:hAnsi="Courier New" w:cs="Courier New" w:hint="default"/>
+      </w:rPr>
+    </w:lvl>
+    <w:lvl w:ilvl="8" w:tplc="08070005" w:tentative="1">
+      <w:start w:val="1"/>
+      <w:numFmt w:val="bullet"/>
+      <w:lvlText w:val=""/>
+      <w:lvlJc w:val="left"/>
+      <w:pPr>
+        <w:ind w:left="6480" w:hanging="360"/>
+      </w:pPr>
+      <w:rPr>
+        <w:rFonts w:ascii="Wingdings" w:hAnsi="Wingdings" w:hint="default"/>
+      </w:rPr>
+    </w:lvl>
+  </w:abstractNum>
   <w:num w:numId="1">
+    <w:abstractNumId w:val="1"/>
+  </w:num>
+  <w:num w:numId="2">
+    <w:abstractNumId w:val="3"/>
+  </w:num>
+  <w:num w:numId="3">
     <w:abstractNumId w:val="0"/>
+  </w:num>
+  <w:num w:numId="4">
+    <w:abstractNumId w:val="2"/>
   </w:num>
 </w:numbering>
 </file>
@@ -3834,7 +5182,7 @@
 </file>
 
 <file path=customXml/itemProps1.xml><?xml version="1.0" encoding="utf-8"?>
-<ds:datastoreItem xmlns:ds="http://schemas.openxmlformats.org/officeDocument/2006/customXml" ds:itemID="{FF6AD50C-3B96-4793-A117-8724ADC9F10F}">
+<ds:datastoreItem xmlns:ds="http://schemas.openxmlformats.org/officeDocument/2006/customXml" ds:itemID="{DF52FA63-0629-447C-B0E3-2F965628E5B7}">
   <ds:schemaRefs>
     <ds:schemaRef ds:uri="http://schemas.openxmlformats.org/officeDocument/2006/bibliography"/>
   </ds:schemaRefs>

--- a/UserDokumentation.docx
+++ b/UserDokumentation.docx
@@ -1,6 +1,6 @@
 
 <file path=word/document.xml><?xml version="1.0" encoding="utf-8"?>
-<w:document xmlns:wpc="http://schemas.microsoft.com/office/word/2010/wordprocessingCanvas" xmlns:cx="http://schemas.microsoft.com/office/drawing/2014/chartex" xmlns:cx1="http://schemas.microsoft.com/office/drawing/2015/9/8/chartex" xmlns:mc="http://schemas.openxmlformats.org/markup-compatibility/2006" xmlns:o="urn:schemas-microsoft-com:office:office" xmlns:r="http://schemas.openxmlformats.org/officeDocument/2006/relationships" xmlns:m="http://schemas.openxmlformats.org/officeDocument/2006/math" xmlns:v="urn:schemas-microsoft-com:vml" xmlns:wp14="http://schemas.microsoft.com/office/word/2010/wordprocessingDrawing" xmlns:wp="http://schemas.openxmlformats.org/drawingml/2006/wordprocessingDrawing" xmlns:w10="urn:schemas-microsoft-com:office:word" xmlns:w="http://schemas.openxmlformats.org/wordprocessingml/2006/main" xmlns:w14="http://schemas.microsoft.com/office/word/2010/wordml" xmlns:w15="http://schemas.microsoft.com/office/word/2012/wordml" xmlns:w16se="http://schemas.microsoft.com/office/word/2015/wordml/symex" xmlns:wpg="http://schemas.microsoft.com/office/word/2010/wordprocessingGroup" xmlns:wpi="http://schemas.microsoft.com/office/word/2010/wordprocessingInk" xmlns:wne="http://schemas.microsoft.com/office/word/2006/wordml" xmlns:wps="http://schemas.microsoft.com/office/word/2010/wordprocessingShape" mc:Ignorable="w14 w15 w16se wp14">
+<w:document xmlns:wpc="http://schemas.microsoft.com/office/word/2010/wordprocessingCanvas" xmlns:mc="http://schemas.openxmlformats.org/markup-compatibility/2006" xmlns:o="urn:schemas-microsoft-com:office:office" xmlns:r="http://schemas.openxmlformats.org/officeDocument/2006/relationships" xmlns:m="http://schemas.openxmlformats.org/officeDocument/2006/math" xmlns:v="urn:schemas-microsoft-com:vml" xmlns:wp14="http://schemas.microsoft.com/office/word/2010/wordprocessingDrawing" xmlns:wp="http://schemas.openxmlformats.org/drawingml/2006/wordprocessingDrawing" xmlns:w10="urn:schemas-microsoft-com:office:word" xmlns:w="http://schemas.openxmlformats.org/wordprocessingml/2006/main" xmlns:w14="http://schemas.microsoft.com/office/word/2010/wordml" xmlns:w15="http://schemas.microsoft.com/office/word/2012/wordml" xmlns:wpg="http://schemas.microsoft.com/office/word/2010/wordprocessingGroup" xmlns:wpi="http://schemas.microsoft.com/office/word/2010/wordprocessingInk" xmlns:wne="http://schemas.microsoft.com/office/word/2006/wordml" xmlns:wps="http://schemas.microsoft.com/office/word/2010/wordprocessingShape" mc:Ignorable="w14 w15 wp14">
   <w:body>
     <w:p>
       <w:pPr>
@@ -20,7 +20,11 @@
     <w:sdt>
       <w:sdtPr>
         <w:rPr>
-          <w:lang w:val="de-DE"/>
+          <w:rFonts w:asciiTheme="minorHAnsi" w:eastAsiaTheme="minorHAnsi" w:hAnsiTheme="minorHAnsi" w:cstheme="minorBidi"/>
+          <w:color w:val="auto"/>
+          <w:sz w:val="22"/>
+          <w:szCs w:val="22"/>
+          <w:lang w:val="de-DE" w:eastAsia="en-US"/>
         </w:rPr>
         <w:id w:val="1291168662"/>
         <w:docPartObj>
@@ -30,13 +34,8 @@
       </w:sdtPr>
       <w:sdtEndPr>
         <w:rPr>
-          <w:rFonts w:asciiTheme="minorHAnsi" w:eastAsiaTheme="minorHAnsi" w:hAnsiTheme="minorHAnsi" w:cstheme="minorBidi"/>
           <w:b/>
           <w:bCs/>
-          <w:color w:val="auto"/>
-          <w:sz w:val="22"/>
-          <w:szCs w:val="22"/>
-          <w:lang w:eastAsia="en-US"/>
         </w:rPr>
       </w:sdtEndPr>
       <w:sdtContent>
@@ -3321,13 +3320,20 @@
           <w:ilvl w:val="0"/>
           <w:numId w:val="2"/>
         </w:numPr>
-      </w:pPr>
-      <w:r>
+        <w:rPr>
+          <w:lang w:val="pl-PL"/>
+        </w:rPr>
+      </w:pPr>
+      <w:r>
+        <w:rPr>
+          <w:lang w:val="pl-PL"/>
+        </w:rPr>
         <w:t xml:space="preserve">py wordmonkey.py </w:t>
       </w:r>
       <w:r>
         <w:rPr>
           <w:color w:val="538135" w:themeColor="accent6" w:themeShade="BF"/>
+          <w:lang w:val="pl-PL"/>
         </w:rPr>
         <w:t xml:space="preserve">–mp –i input –o output </w:t>
       </w:r>
@@ -3348,16 +3354,32 @@
     </w:p>
     <w:p>
       <w:pPr>
+        <w:ind w:left="360"/>
+      </w:pPr>
+      <w:r>
+        <w:rPr>
+          <w:color w:val="FF0000"/>
+        </w:rPr>
+        <w:t xml:space="preserve">[optional] </w:t>
+      </w:r>
+      <w:r>
+        <w:t>–diff: Der erlaubte und gleichzeitig erforderliche Unterschied für die minimalpairs.</w:t>
+      </w:r>
+      <w:bookmarkStart w:id="18" w:name="_GoBack"/>
+      <w:bookmarkEnd w:id="18"/>
+    </w:p>
+    <w:p>
+      <w:pPr>
         <w:pStyle w:val="berschrift3"/>
       </w:pPr>
-      <w:bookmarkStart w:id="18" w:name="_Toc461546325"/>
+      <w:bookmarkStart w:id="19" w:name="_Toc461546325"/>
       <w:r>
         <w:t>Groupi</w:t>
       </w:r>
       <w:r>
         <w:t>er</w:t>
       </w:r>
-      <w:bookmarkEnd w:id="18"/>
+      <w:bookmarkEnd w:id="19"/>
     </w:p>
     <w:p>
       <w:pPr>
@@ -3366,13 +3388,20 @@
           <w:ilvl w:val="0"/>
           <w:numId w:val="2"/>
         </w:numPr>
-      </w:pPr>
-      <w:r>
+        <w:rPr>
+          <w:lang w:val="pl-PL"/>
+        </w:rPr>
+      </w:pPr>
+      <w:r>
+        <w:rPr>
+          <w:lang w:val="pl-PL"/>
+        </w:rPr>
         <w:t xml:space="preserve">py wordmonkey.py </w:t>
       </w:r>
       <w:r>
         <w:rPr>
           <w:color w:val="538135" w:themeColor="accent6" w:themeShade="BF"/>
+          <w:lang w:val="pl-PL"/>
         </w:rPr>
         <w:t>–gp –i input –o output</w:t>
       </w:r>
@@ -3381,11 +3410,11 @@
       <w:pPr>
         <w:pStyle w:val="berschrift3"/>
       </w:pPr>
-      <w:bookmarkStart w:id="19" w:name="_Toc461546326"/>
+      <w:bookmarkStart w:id="20" w:name="_Toc461546326"/>
       <w:r>
         <w:t>Crawler</w:t>
       </w:r>
-      <w:bookmarkEnd w:id="19"/>
+      <w:bookmarkEnd w:id="20"/>
     </w:p>
     <w:p>
       <w:pPr>
@@ -3607,21 +3636,21 @@
       <w:pPr>
         <w:pStyle w:val="berschrift1"/>
       </w:pPr>
-      <w:bookmarkStart w:id="20" w:name="_Toc461546327"/>
+      <w:bookmarkStart w:id="21" w:name="_Toc461546327"/>
       <w:r>
         <w:t>Programmer Manual</w:t>
       </w:r>
-      <w:bookmarkEnd w:id="20"/>
+      <w:bookmarkEnd w:id="21"/>
     </w:p>
     <w:p>
       <w:pPr>
         <w:pStyle w:val="berschrift3"/>
       </w:pPr>
-      <w:bookmarkStart w:id="21" w:name="_Toc461546328"/>
+      <w:bookmarkStart w:id="22" w:name="_Toc461546328"/>
       <w:r>
         <w:t>Techni</w:t>
       </w:r>
-      <w:bookmarkEnd w:id="21"/>
+      <w:bookmarkEnd w:id="22"/>
       <w:r>
         <w:t>k</w:t>
       </w:r>
@@ -3635,14 +3664,14 @@
       <w:pPr>
         <w:pStyle w:val="berschrift3"/>
       </w:pPr>
-      <w:bookmarkStart w:id="22" w:name="_Toc461546329"/>
+      <w:bookmarkStart w:id="23" w:name="_Toc461546329"/>
       <w:r>
         <w:t>Testfälle</w:t>
       </w:r>
       <w:r>
         <w:t xml:space="preserve"> &amp; Testprotokoll</w:t>
       </w:r>
-      <w:bookmarkEnd w:id="22"/>
+      <w:bookmarkEnd w:id="23"/>
     </w:p>
     <w:p>
       <w:r>
@@ -3653,21 +3682,21 @@
       <w:pPr>
         <w:pStyle w:val="berschrift3"/>
       </w:pPr>
-      <w:bookmarkStart w:id="23" w:name="_Toc461546330"/>
+      <w:bookmarkStart w:id="24" w:name="_Toc461546330"/>
       <w:r>
         <w:t>Flaschenhälse</w:t>
       </w:r>
-      <w:bookmarkEnd w:id="23"/>
+      <w:bookmarkEnd w:id="24"/>
     </w:p>
     <w:p>
       <w:pPr>
         <w:pStyle w:val="berschrift3"/>
       </w:pPr>
-      <w:bookmarkStart w:id="24" w:name="_Toc461546331"/>
+      <w:bookmarkStart w:id="25" w:name="_Toc461546331"/>
       <w:r>
         <w:t>Module</w:t>
       </w:r>
-      <w:bookmarkEnd w:id="24"/>
+      <w:bookmarkEnd w:id="25"/>
     </w:p>
     <w:p>
       <w:r>
@@ -3721,8 +3750,6 @@
       <w:r>
         <w:t>zeichnis auffindbar mit dem Namen</w:t>
       </w:r>
-      <w:bookmarkStart w:id="25" w:name="_GoBack"/>
-      <w:bookmarkEnd w:id="25"/>
       <w:r>
         <w:t xml:space="preserve"> lernjournal.docx</w:t>
       </w:r>
@@ -3740,7 +3767,7 @@
 </file>
 
 <file path=word/endnotes.xml><?xml version="1.0" encoding="utf-8"?>
-<w:endnotes xmlns:wpc="http://schemas.microsoft.com/office/word/2010/wordprocessingCanvas" xmlns:cx="http://schemas.microsoft.com/office/drawing/2014/chartex" xmlns:cx1="http://schemas.microsoft.com/office/drawing/2015/9/8/chartex" xmlns:mc="http://schemas.openxmlformats.org/markup-compatibility/2006" xmlns:o="urn:schemas-microsoft-com:office:office" xmlns:r="http://schemas.openxmlformats.org/officeDocument/2006/relationships" xmlns:m="http://schemas.openxmlformats.org/officeDocument/2006/math" xmlns:v="urn:schemas-microsoft-com:vml" xmlns:wp14="http://schemas.microsoft.com/office/word/2010/wordprocessingDrawing" xmlns:wp="http://schemas.openxmlformats.org/drawingml/2006/wordprocessingDrawing" xmlns:w10="urn:schemas-microsoft-com:office:word" xmlns:w="http://schemas.openxmlformats.org/wordprocessingml/2006/main" xmlns:w14="http://schemas.microsoft.com/office/word/2010/wordml" xmlns:w15="http://schemas.microsoft.com/office/word/2012/wordml" xmlns:w16se="http://schemas.microsoft.com/office/word/2015/wordml/symex" xmlns:wpg="http://schemas.microsoft.com/office/word/2010/wordprocessingGroup" xmlns:wpi="http://schemas.microsoft.com/office/word/2010/wordprocessingInk" xmlns:wne="http://schemas.microsoft.com/office/word/2006/wordml" xmlns:wps="http://schemas.microsoft.com/office/word/2010/wordprocessingShape" mc:Ignorable="w14 w15 w16se wp14">
+<w:endnotes xmlns:wpc="http://schemas.microsoft.com/office/word/2010/wordprocessingCanvas" xmlns:mc="http://schemas.openxmlformats.org/markup-compatibility/2006" xmlns:o="urn:schemas-microsoft-com:office:office" xmlns:r="http://schemas.openxmlformats.org/officeDocument/2006/relationships" xmlns:m="http://schemas.openxmlformats.org/officeDocument/2006/math" xmlns:v="urn:schemas-microsoft-com:vml" xmlns:wp14="http://schemas.microsoft.com/office/word/2010/wordprocessingDrawing" xmlns:wp="http://schemas.openxmlformats.org/drawingml/2006/wordprocessingDrawing" xmlns:w10="urn:schemas-microsoft-com:office:word" xmlns:w="http://schemas.openxmlformats.org/wordprocessingml/2006/main" xmlns:w14="http://schemas.microsoft.com/office/word/2010/wordml" xmlns:w15="http://schemas.microsoft.com/office/word/2012/wordml" xmlns:wpg="http://schemas.microsoft.com/office/word/2010/wordprocessingGroup" xmlns:wpi="http://schemas.microsoft.com/office/word/2010/wordprocessingInk" xmlns:wne="http://schemas.microsoft.com/office/word/2006/wordml" xmlns:wps="http://schemas.microsoft.com/office/word/2010/wordprocessingShape" mc:Ignorable="w14 w15 wp14">
   <w:endnote w:type="separator" w:id="-1">
     <w:p>
       <w:pPr>
@@ -3765,7 +3792,7 @@
 </file>
 
 <file path=word/footnotes.xml><?xml version="1.0" encoding="utf-8"?>
-<w:footnotes xmlns:wpc="http://schemas.microsoft.com/office/word/2010/wordprocessingCanvas" xmlns:cx="http://schemas.microsoft.com/office/drawing/2014/chartex" xmlns:cx1="http://schemas.microsoft.com/office/drawing/2015/9/8/chartex" xmlns:mc="http://schemas.openxmlformats.org/markup-compatibility/2006" xmlns:o="urn:schemas-microsoft-com:office:office" xmlns:r="http://schemas.openxmlformats.org/officeDocument/2006/relationships" xmlns:m="http://schemas.openxmlformats.org/officeDocument/2006/math" xmlns:v="urn:schemas-microsoft-com:vml" xmlns:wp14="http://schemas.microsoft.com/office/word/2010/wordprocessingDrawing" xmlns:wp="http://schemas.openxmlformats.org/drawingml/2006/wordprocessingDrawing" xmlns:w10="urn:schemas-microsoft-com:office:word" xmlns:w="http://schemas.openxmlformats.org/wordprocessingml/2006/main" xmlns:w14="http://schemas.microsoft.com/office/word/2010/wordml" xmlns:w15="http://schemas.microsoft.com/office/word/2012/wordml" xmlns:w16se="http://schemas.microsoft.com/office/word/2015/wordml/symex" xmlns:wpg="http://schemas.microsoft.com/office/word/2010/wordprocessingGroup" xmlns:wpi="http://schemas.microsoft.com/office/word/2010/wordprocessingInk" xmlns:wne="http://schemas.microsoft.com/office/word/2006/wordml" xmlns:wps="http://schemas.microsoft.com/office/word/2010/wordprocessingShape" mc:Ignorable="w14 w15 w16se wp14">
+<w:footnotes xmlns:wpc="http://schemas.microsoft.com/office/word/2010/wordprocessingCanvas" xmlns:mc="http://schemas.openxmlformats.org/markup-compatibility/2006" xmlns:o="urn:schemas-microsoft-com:office:office" xmlns:r="http://schemas.openxmlformats.org/officeDocument/2006/relationships" xmlns:m="http://schemas.openxmlformats.org/officeDocument/2006/math" xmlns:v="urn:schemas-microsoft-com:vml" xmlns:wp14="http://schemas.microsoft.com/office/word/2010/wordprocessingDrawing" xmlns:wp="http://schemas.openxmlformats.org/drawingml/2006/wordprocessingDrawing" xmlns:w10="urn:schemas-microsoft-com:office:word" xmlns:w="http://schemas.openxmlformats.org/wordprocessingml/2006/main" xmlns:w14="http://schemas.microsoft.com/office/word/2010/wordml" xmlns:w15="http://schemas.microsoft.com/office/word/2012/wordml" xmlns:wpg="http://schemas.microsoft.com/office/word/2010/wordprocessingGroup" xmlns:wpi="http://schemas.microsoft.com/office/word/2010/wordprocessingInk" xmlns:wne="http://schemas.microsoft.com/office/word/2006/wordml" xmlns:wps="http://schemas.microsoft.com/office/word/2010/wordprocessingShape" mc:Ignorable="w14 w15 wp14">
   <w:footnote w:type="separator" w:id="-1">
     <w:p>
       <w:pPr>
@@ -3790,7 +3817,7 @@
 </file>
 
 <file path=word/header1.xml><?xml version="1.0" encoding="utf-8"?>
-<w:hdr xmlns:wpc="http://schemas.microsoft.com/office/word/2010/wordprocessingCanvas" xmlns:cx="http://schemas.microsoft.com/office/drawing/2014/chartex" xmlns:cx1="http://schemas.microsoft.com/office/drawing/2015/9/8/chartex" xmlns:mc="http://schemas.openxmlformats.org/markup-compatibility/2006" xmlns:o="urn:schemas-microsoft-com:office:office" xmlns:r="http://schemas.openxmlformats.org/officeDocument/2006/relationships" xmlns:m="http://schemas.openxmlformats.org/officeDocument/2006/math" xmlns:v="urn:schemas-microsoft-com:vml" xmlns:wp14="http://schemas.microsoft.com/office/word/2010/wordprocessingDrawing" xmlns:wp="http://schemas.openxmlformats.org/drawingml/2006/wordprocessingDrawing" xmlns:w10="urn:schemas-microsoft-com:office:word" xmlns:w="http://schemas.openxmlformats.org/wordprocessingml/2006/main" xmlns:w14="http://schemas.microsoft.com/office/word/2010/wordml" xmlns:w15="http://schemas.microsoft.com/office/word/2012/wordml" xmlns:w16se="http://schemas.microsoft.com/office/word/2015/wordml/symex" xmlns:wpg="http://schemas.microsoft.com/office/word/2010/wordprocessingGroup" xmlns:wpi="http://schemas.microsoft.com/office/word/2010/wordprocessingInk" xmlns:wne="http://schemas.microsoft.com/office/word/2006/wordml" xmlns:wps="http://schemas.microsoft.com/office/word/2010/wordprocessingShape" mc:Ignorable="w14 w15 w16se wp14">
+<w:hdr xmlns:wpc="http://schemas.microsoft.com/office/word/2010/wordprocessingCanvas" xmlns:mc="http://schemas.openxmlformats.org/markup-compatibility/2006" xmlns:o="urn:schemas-microsoft-com:office:office" xmlns:r="http://schemas.openxmlformats.org/officeDocument/2006/relationships" xmlns:m="http://schemas.openxmlformats.org/officeDocument/2006/math" xmlns:v="urn:schemas-microsoft-com:vml" xmlns:wp14="http://schemas.microsoft.com/office/word/2010/wordprocessingDrawing" xmlns:wp="http://schemas.openxmlformats.org/drawingml/2006/wordprocessingDrawing" xmlns:w10="urn:schemas-microsoft-com:office:word" xmlns:w="http://schemas.openxmlformats.org/wordprocessingml/2006/main" xmlns:w14="http://schemas.microsoft.com/office/word/2010/wordml" xmlns:w15="http://schemas.microsoft.com/office/word/2012/wordml" xmlns:wpg="http://schemas.microsoft.com/office/word/2010/wordprocessingGroup" xmlns:wpi="http://schemas.microsoft.com/office/word/2010/wordprocessingInk" xmlns:wne="http://schemas.microsoft.com/office/word/2006/wordml" xmlns:wps="http://schemas.microsoft.com/office/word/2010/wordprocessingShape" mc:Ignorable="w14 w15 wp14">
   <w:p>
     <w:pPr>
       <w:pStyle w:val="Kopfzeile"/>
@@ -3819,7 +3846,7 @@
 </file>
 
 <file path=word/numbering.xml><?xml version="1.0" encoding="utf-8"?>
-<w:numbering xmlns:wpc="http://schemas.microsoft.com/office/word/2010/wordprocessingCanvas" xmlns:cx="http://schemas.microsoft.com/office/drawing/2014/chartex" xmlns:cx1="http://schemas.microsoft.com/office/drawing/2015/9/8/chartex" xmlns:mc="http://schemas.openxmlformats.org/markup-compatibility/2006" xmlns:o="urn:schemas-microsoft-com:office:office" xmlns:r="http://schemas.openxmlformats.org/officeDocument/2006/relationships" xmlns:m="http://schemas.openxmlformats.org/officeDocument/2006/math" xmlns:v="urn:schemas-microsoft-com:vml" xmlns:wp14="http://schemas.microsoft.com/office/word/2010/wordprocessingDrawing" xmlns:wp="http://schemas.openxmlformats.org/drawingml/2006/wordprocessingDrawing" xmlns:w10="urn:schemas-microsoft-com:office:word" xmlns:w="http://schemas.openxmlformats.org/wordprocessingml/2006/main" xmlns:w14="http://schemas.microsoft.com/office/word/2010/wordml" xmlns:w15="http://schemas.microsoft.com/office/word/2012/wordml" xmlns:w16se="http://schemas.microsoft.com/office/word/2015/wordml/symex" xmlns:wpg="http://schemas.microsoft.com/office/word/2010/wordprocessingGroup" xmlns:wpi="http://schemas.microsoft.com/office/word/2010/wordprocessingInk" xmlns:wne="http://schemas.microsoft.com/office/word/2006/wordml" xmlns:wps="http://schemas.microsoft.com/office/word/2010/wordprocessingShape" mc:Ignorable="w14 w15 w16se wp14">
+<w:numbering xmlns:wpc="http://schemas.microsoft.com/office/word/2010/wordprocessingCanvas" xmlns:mc="http://schemas.openxmlformats.org/markup-compatibility/2006" xmlns:o="urn:schemas-microsoft-com:office:office" xmlns:r="http://schemas.openxmlformats.org/officeDocument/2006/relationships" xmlns:m="http://schemas.openxmlformats.org/officeDocument/2006/math" xmlns:v="urn:schemas-microsoft-com:vml" xmlns:wp14="http://schemas.microsoft.com/office/word/2010/wordprocessingDrawing" xmlns:wp="http://schemas.openxmlformats.org/drawingml/2006/wordprocessingDrawing" xmlns:w10="urn:schemas-microsoft-com:office:word" xmlns:w="http://schemas.openxmlformats.org/wordprocessingml/2006/main" xmlns:w14="http://schemas.microsoft.com/office/word/2010/wordml" xmlns:w15="http://schemas.microsoft.com/office/word/2012/wordml" xmlns:wpg="http://schemas.microsoft.com/office/word/2010/wordprocessingGroup" xmlns:wpi="http://schemas.microsoft.com/office/word/2010/wordprocessingInk" xmlns:wne="http://schemas.microsoft.com/office/word/2006/wordml" xmlns:wps="http://schemas.microsoft.com/office/word/2010/wordprocessingShape" mc:Ignorable="w14 w15 wp14">
   <w:abstractNum w:abstractNumId="0" w15:restartNumberingAfterBreak="0">
     <w:nsid w:val="12F91167"/>
     <w:multiLevelType w:val="hybridMultilevel"/>
@@ -4236,7 +4263,7 @@
 </file>
 
 <file path=word/styles.xml><?xml version="1.0" encoding="utf-8"?>
-<w:styles xmlns:mc="http://schemas.openxmlformats.org/markup-compatibility/2006" xmlns:r="http://schemas.openxmlformats.org/officeDocument/2006/relationships" xmlns:w="http://schemas.openxmlformats.org/wordprocessingml/2006/main" xmlns:w14="http://schemas.microsoft.com/office/word/2010/wordml" xmlns:w15="http://schemas.microsoft.com/office/word/2012/wordml" xmlns:w16se="http://schemas.microsoft.com/office/word/2015/wordml/symex" mc:Ignorable="w14 w15 w16se">
+<w:styles xmlns:mc="http://schemas.openxmlformats.org/markup-compatibility/2006" xmlns:r="http://schemas.openxmlformats.org/officeDocument/2006/relationships" xmlns:w="http://schemas.openxmlformats.org/wordprocessingml/2006/main" xmlns:w14="http://schemas.microsoft.com/office/word/2010/wordml" xmlns:w15="http://schemas.microsoft.com/office/word/2012/wordml" mc:Ignorable="w14 w15">
   <w:docDefaults>
     <w:rPrDefault>
       <w:rPr>
@@ -5182,7 +5209,7 @@
 </file>
 
 <file path=customXml/itemProps1.xml><?xml version="1.0" encoding="utf-8"?>
-<ds:datastoreItem xmlns:ds="http://schemas.openxmlformats.org/officeDocument/2006/customXml" ds:itemID="{DF52FA63-0629-447C-B0E3-2F965628E5B7}">
+<ds:datastoreItem xmlns:ds="http://schemas.openxmlformats.org/officeDocument/2006/customXml" ds:itemID="{7C056BF0-559B-4D6B-9775-2F4561E02A2E}">
   <ds:schemaRefs>
     <ds:schemaRef ds:uri="http://schemas.openxmlformats.org/officeDocument/2006/bibliography"/>
   </ds:schemaRefs>
